--- a/各种技术学习资料/java框架之：Spring/Spring.docx
+++ b/各种技术学习资料/java框架之：Spring/Spring.docx
@@ -73,7 +73,7 @@
           <w:rFonts w:hint="eastAsia"/>
           <w:lang w:val="en-US" w:eastAsia="zh-CN"/>
         </w:rPr>
-        <w:instrText xml:space="preserve"> HYPERLINK \l _Toc32091 </w:instrText>
+        <w:instrText xml:space="preserve"> HYPERLINK \l _Toc3958 </w:instrText>
       </w:r>
       <w:r>
         <w:rPr>
@@ -106,7 +106,7 @@
         <w:fldChar w:fldCharType="begin"/>
       </w:r>
       <w:r>
-        <w:instrText xml:space="preserve"> PAGEREF _Toc32091 </w:instrText>
+        <w:instrText xml:space="preserve"> PAGEREF _Toc3958 </w:instrText>
       </w:r>
       <w:r>
         <w:fldChar w:fldCharType="separate"/>
@@ -144,7 +144,7 @@
           <w:rFonts w:hint="eastAsia"/>
           <w:lang w:val="en-US" w:eastAsia="zh-CN"/>
         </w:rPr>
-        <w:instrText xml:space="preserve"> HYPERLINK \l _Toc5089 </w:instrText>
+        <w:instrText xml:space="preserve"> HYPERLINK \l _Toc20396 </w:instrText>
       </w:r>
       <w:r>
         <w:rPr>
@@ -168,7 +168,7 @@
         <w:fldChar w:fldCharType="begin"/>
       </w:r>
       <w:r>
-        <w:instrText xml:space="preserve"> PAGEREF _Toc5089 </w:instrText>
+        <w:instrText xml:space="preserve"> PAGEREF _Toc20396 </w:instrText>
       </w:r>
       <w:r>
         <w:fldChar w:fldCharType="separate"/>
@@ -206,7 +206,7 @@
           <w:rFonts w:hint="eastAsia"/>
           <w:lang w:val="en-US" w:eastAsia="zh-CN"/>
         </w:rPr>
-        <w:instrText xml:space="preserve"> HYPERLINK \l _Toc20572 </w:instrText>
+        <w:instrText xml:space="preserve"> HYPERLINK \l _Toc20008 </w:instrText>
       </w:r>
       <w:r>
         <w:rPr>
@@ -235,13 +235,13 @@
         <w:fldChar w:fldCharType="begin"/>
       </w:r>
       <w:r>
-        <w:instrText xml:space="preserve"> PAGEREF _Toc20572 </w:instrText>
+        <w:instrText xml:space="preserve"> PAGEREF _Toc20008 </w:instrText>
       </w:r>
       <w:r>
         <w:fldChar w:fldCharType="separate"/>
       </w:r>
       <w:r>
-        <w:t>1</w:t>
+        <w:t>2</w:t>
       </w:r>
       <w:r>
         <w:fldChar w:fldCharType="end"/>
@@ -273,7 +273,7 @@
           <w:rFonts w:hint="eastAsia"/>
           <w:lang w:val="en-US" w:eastAsia="zh-CN"/>
         </w:rPr>
-        <w:instrText xml:space="preserve"> HYPERLINK \l _Toc438 </w:instrText>
+        <w:instrText xml:space="preserve"> HYPERLINK \l _Toc24139 </w:instrText>
       </w:r>
       <w:r>
         <w:rPr>
@@ -296,7 +296,7 @@
         <w:fldChar w:fldCharType="begin"/>
       </w:r>
       <w:r>
-        <w:instrText xml:space="preserve"> PAGEREF _Toc438 </w:instrText>
+        <w:instrText xml:space="preserve"> PAGEREF _Toc24139 </w:instrText>
       </w:r>
       <w:r>
         <w:fldChar w:fldCharType="separate"/>
@@ -334,7 +334,7 @@
           <w:rFonts w:hint="eastAsia"/>
           <w:lang w:val="en-US" w:eastAsia="zh-CN"/>
         </w:rPr>
-        <w:instrText xml:space="preserve"> HYPERLINK \l _Toc17531 </w:instrText>
+        <w:instrText xml:space="preserve"> HYPERLINK \l _Toc28746 </w:instrText>
       </w:r>
       <w:r>
         <w:rPr>
@@ -363,7 +363,7 @@
           <w:rFonts w:hint="eastAsia"/>
           <w:szCs w:val="30"/>
         </w:rPr>
-        <w:t>面向方面的程序设计（AOP）：</w:t>
+        <w:t>面向方面的程序设计（AOP）</w:t>
       </w:r>
       <w:r>
         <w:tab/>
@@ -372,13 +372,650 @@
         <w:fldChar w:fldCharType="begin"/>
       </w:r>
       <w:r>
-        <w:instrText xml:space="preserve"> PAGEREF _Toc17531 </w:instrText>
+        <w:instrText xml:space="preserve"> PAGEREF _Toc28746 </w:instrText>
       </w:r>
       <w:r>
         <w:fldChar w:fldCharType="separate"/>
       </w:r>
       <w:r>
         <w:t>2</w:t>
+      </w:r>
+      <w:r>
+        <w:fldChar w:fldCharType="end"/>
+      </w:r>
+      <w:r>
+        <w:rPr>
+          <w:rFonts w:hint="eastAsia"/>
+          <w:lang w:val="en-US" w:eastAsia="zh-CN"/>
+        </w:rPr>
+        <w:fldChar w:fldCharType="end"/>
+      </w:r>
+    </w:p>
+    <w:p>
+      <w:pPr>
+        <w:pStyle w:val="8"/>
+        <w:tabs>
+          <w:tab w:val="right" w:leader="dot" w:pos="8306"/>
+        </w:tabs>
+      </w:pPr>
+      <w:r>
+        <w:rPr>
+          <w:rFonts w:hint="eastAsia"/>
+          <w:lang w:val="en-US" w:eastAsia="zh-CN"/>
+        </w:rPr>
+        <w:fldChar w:fldCharType="begin"/>
+      </w:r>
+      <w:r>
+        <w:rPr>
+          <w:rFonts w:hint="eastAsia"/>
+          <w:lang w:val="en-US" w:eastAsia="zh-CN"/>
+        </w:rPr>
+        <w:instrText xml:space="preserve"> HYPERLINK \l _Toc897 </w:instrText>
+      </w:r>
+      <w:r>
+        <w:rPr>
+          <w:rFonts w:hint="eastAsia"/>
+          <w:lang w:val="en-US" w:eastAsia="zh-CN"/>
+        </w:rPr>
+        <w:fldChar w:fldCharType="separate"/>
+      </w:r>
+      <w:r>
+        <w:rPr>
+          <w:rFonts w:hint="eastAsia"/>
+          <w:lang w:val="en-US" w:eastAsia="zh-CN"/>
+        </w:rPr>
+        <w:t>2. Spring体系结构.</w:t>
+      </w:r>
+      <w:r>
+        <w:tab/>
+      </w:r>
+      <w:r>
+        <w:fldChar w:fldCharType="begin"/>
+      </w:r>
+      <w:r>
+        <w:instrText xml:space="preserve"> PAGEREF _Toc897 </w:instrText>
+      </w:r>
+      <w:r>
+        <w:fldChar w:fldCharType="separate"/>
+      </w:r>
+      <w:r>
+        <w:t>3</w:t>
+      </w:r>
+      <w:r>
+        <w:fldChar w:fldCharType="end"/>
+      </w:r>
+      <w:r>
+        <w:rPr>
+          <w:rFonts w:hint="eastAsia"/>
+          <w:lang w:val="en-US" w:eastAsia="zh-CN"/>
+        </w:rPr>
+        <w:fldChar w:fldCharType="end"/>
+      </w:r>
+    </w:p>
+    <w:p>
+      <w:pPr>
+        <w:pStyle w:val="5"/>
+        <w:tabs>
+          <w:tab w:val="right" w:leader="dot" w:pos="8306"/>
+        </w:tabs>
+      </w:pPr>
+      <w:r>
+        <w:rPr>
+          <w:rFonts w:hint="eastAsia"/>
+          <w:lang w:val="en-US" w:eastAsia="zh-CN"/>
+        </w:rPr>
+        <w:fldChar w:fldCharType="begin"/>
+      </w:r>
+      <w:r>
+        <w:rPr>
+          <w:rFonts w:hint="eastAsia"/>
+          <w:lang w:val="en-US" w:eastAsia="zh-CN"/>
+        </w:rPr>
+        <w:instrText xml:space="preserve"> HYPERLINK \l _Toc31985 </w:instrText>
+      </w:r>
+      <w:r>
+        <w:rPr>
+          <w:rFonts w:hint="eastAsia"/>
+          <w:lang w:val="en-US" w:eastAsia="zh-CN"/>
+        </w:rPr>
+        <w:fldChar w:fldCharType="separate"/>
+      </w:r>
+      <w:r>
+        <w:rPr>
+          <w:rFonts w:hint="eastAsia"/>
+          <w:lang w:val="en-US" w:eastAsia="zh-CN"/>
+        </w:rPr>
+        <w:t>(1).体系结构</w:t>
+      </w:r>
+      <w:r>
+        <w:tab/>
+      </w:r>
+      <w:r>
+        <w:fldChar w:fldCharType="begin"/>
+      </w:r>
+      <w:r>
+        <w:instrText xml:space="preserve"> PAGEREF _Toc31985 </w:instrText>
+      </w:r>
+      <w:r>
+        <w:fldChar w:fldCharType="separate"/>
+      </w:r>
+      <w:r>
+        <w:t>3</w:t>
+      </w:r>
+      <w:r>
+        <w:fldChar w:fldCharType="end"/>
+      </w:r>
+      <w:r>
+        <w:rPr>
+          <w:rFonts w:hint="eastAsia"/>
+          <w:lang w:val="en-US" w:eastAsia="zh-CN"/>
+        </w:rPr>
+        <w:fldChar w:fldCharType="end"/>
+      </w:r>
+    </w:p>
+    <w:p>
+      <w:pPr>
+        <w:pStyle w:val="5"/>
+        <w:tabs>
+          <w:tab w:val="right" w:leader="dot" w:pos="8306"/>
+        </w:tabs>
+      </w:pPr>
+      <w:r>
+        <w:rPr>
+          <w:rFonts w:hint="eastAsia"/>
+          <w:lang w:val="en-US" w:eastAsia="zh-CN"/>
+        </w:rPr>
+        <w:fldChar w:fldCharType="begin"/>
+      </w:r>
+      <w:r>
+        <w:rPr>
+          <w:rFonts w:hint="eastAsia"/>
+          <w:lang w:val="en-US" w:eastAsia="zh-CN"/>
+        </w:rPr>
+        <w:instrText xml:space="preserve"> HYPERLINK \l _Toc2901 </w:instrText>
+      </w:r>
+      <w:r>
+        <w:rPr>
+          <w:rFonts w:hint="eastAsia"/>
+          <w:lang w:val="en-US" w:eastAsia="zh-CN"/>
+        </w:rPr>
+        <w:fldChar w:fldCharType="separate"/>
+      </w:r>
+      <w:r>
+        <w:rPr>
+          <w:rFonts w:hint="eastAsia"/>
+          <w:lang w:val="en-US" w:eastAsia="zh-CN"/>
+        </w:rPr>
+        <w:t>(2).核心容器</w:t>
+      </w:r>
+      <w:r>
+        <w:tab/>
+      </w:r>
+      <w:r>
+        <w:fldChar w:fldCharType="begin"/>
+      </w:r>
+      <w:r>
+        <w:instrText xml:space="preserve"> PAGEREF _Toc2901 </w:instrText>
+      </w:r>
+      <w:r>
+        <w:fldChar w:fldCharType="separate"/>
+      </w:r>
+      <w:r>
+        <w:t>4</w:t>
+      </w:r>
+      <w:r>
+        <w:fldChar w:fldCharType="end"/>
+      </w:r>
+      <w:r>
+        <w:rPr>
+          <w:rFonts w:hint="eastAsia"/>
+          <w:lang w:val="en-US" w:eastAsia="zh-CN"/>
+        </w:rPr>
+        <w:fldChar w:fldCharType="end"/>
+      </w:r>
+    </w:p>
+    <w:p>
+      <w:pPr>
+        <w:pStyle w:val="5"/>
+        <w:tabs>
+          <w:tab w:val="right" w:leader="dot" w:pos="8306"/>
+        </w:tabs>
+      </w:pPr>
+      <w:r>
+        <w:rPr>
+          <w:rFonts w:hint="eastAsia"/>
+          <w:lang w:val="en-US" w:eastAsia="zh-CN"/>
+        </w:rPr>
+        <w:fldChar w:fldCharType="begin"/>
+      </w:r>
+      <w:r>
+        <w:rPr>
+          <w:rFonts w:hint="eastAsia"/>
+          <w:lang w:val="en-US" w:eastAsia="zh-CN"/>
+        </w:rPr>
+        <w:instrText xml:space="preserve"> HYPERLINK \l _Toc29758 </w:instrText>
+      </w:r>
+      <w:r>
+        <w:rPr>
+          <w:rFonts w:hint="eastAsia"/>
+          <w:lang w:val="en-US" w:eastAsia="zh-CN"/>
+        </w:rPr>
+        <w:fldChar w:fldCharType="separate"/>
+      </w:r>
+      <w:r>
+        <w:rPr>
+          <w:rFonts w:hint="eastAsia"/>
+          <w:lang w:val="en-US" w:eastAsia="zh-CN"/>
+        </w:rPr>
+        <w:t>(3).数据访问/集成</w:t>
+      </w:r>
+      <w:r>
+        <w:tab/>
+      </w:r>
+      <w:r>
+        <w:fldChar w:fldCharType="begin"/>
+      </w:r>
+      <w:r>
+        <w:instrText xml:space="preserve"> PAGEREF _Toc29758 </w:instrText>
+      </w:r>
+      <w:r>
+        <w:fldChar w:fldCharType="separate"/>
+      </w:r>
+      <w:r>
+        <w:t>4</w:t>
+      </w:r>
+      <w:r>
+        <w:fldChar w:fldCharType="end"/>
+      </w:r>
+      <w:r>
+        <w:rPr>
+          <w:rFonts w:hint="eastAsia"/>
+          <w:lang w:val="en-US" w:eastAsia="zh-CN"/>
+        </w:rPr>
+        <w:fldChar w:fldCharType="end"/>
+      </w:r>
+    </w:p>
+    <w:p>
+      <w:pPr>
+        <w:pStyle w:val="5"/>
+        <w:tabs>
+          <w:tab w:val="right" w:leader="dot" w:pos="8306"/>
+        </w:tabs>
+      </w:pPr>
+      <w:r>
+        <w:rPr>
+          <w:rFonts w:hint="eastAsia"/>
+          <w:lang w:val="en-US" w:eastAsia="zh-CN"/>
+        </w:rPr>
+        <w:fldChar w:fldCharType="begin"/>
+      </w:r>
+      <w:r>
+        <w:rPr>
+          <w:rFonts w:hint="eastAsia"/>
+          <w:lang w:val="en-US" w:eastAsia="zh-CN"/>
+        </w:rPr>
+        <w:instrText xml:space="preserve"> HYPERLINK \l _Toc12466 </w:instrText>
+      </w:r>
+      <w:r>
+        <w:rPr>
+          <w:rFonts w:hint="eastAsia"/>
+          <w:lang w:val="en-US" w:eastAsia="zh-CN"/>
+        </w:rPr>
+        <w:fldChar w:fldCharType="separate"/>
+      </w:r>
+      <w:r>
+        <w:rPr>
+          <w:rFonts w:hint="eastAsia"/>
+          <w:lang w:val="en-US" w:eastAsia="zh-CN"/>
+        </w:rPr>
+        <w:t>(4).Web</w:t>
+      </w:r>
+      <w:r>
+        <w:tab/>
+      </w:r>
+      <w:r>
+        <w:fldChar w:fldCharType="begin"/>
+      </w:r>
+      <w:r>
+        <w:instrText xml:space="preserve"> PAGEREF _Toc12466 </w:instrText>
+      </w:r>
+      <w:r>
+        <w:fldChar w:fldCharType="separate"/>
+      </w:r>
+      <w:r>
+        <w:t>4</w:t>
+      </w:r>
+      <w:r>
+        <w:fldChar w:fldCharType="end"/>
+      </w:r>
+      <w:r>
+        <w:rPr>
+          <w:rFonts w:hint="eastAsia"/>
+          <w:lang w:val="en-US" w:eastAsia="zh-CN"/>
+        </w:rPr>
+        <w:fldChar w:fldCharType="end"/>
+      </w:r>
+    </w:p>
+    <w:p>
+      <w:pPr>
+        <w:pStyle w:val="5"/>
+        <w:tabs>
+          <w:tab w:val="right" w:leader="dot" w:pos="8306"/>
+        </w:tabs>
+      </w:pPr>
+      <w:r>
+        <w:rPr>
+          <w:rFonts w:hint="eastAsia"/>
+          <w:lang w:val="en-US" w:eastAsia="zh-CN"/>
+        </w:rPr>
+        <w:fldChar w:fldCharType="begin"/>
+      </w:r>
+      <w:r>
+        <w:rPr>
+          <w:rFonts w:hint="eastAsia"/>
+          <w:lang w:val="en-US" w:eastAsia="zh-CN"/>
+        </w:rPr>
+        <w:instrText xml:space="preserve"> HYPERLINK \l _Toc15230 </w:instrText>
+      </w:r>
+      <w:r>
+        <w:rPr>
+          <w:rFonts w:hint="eastAsia"/>
+          <w:lang w:val="en-US" w:eastAsia="zh-CN"/>
+        </w:rPr>
+        <w:fldChar w:fldCharType="separate"/>
+      </w:r>
+      <w:r>
+        <w:rPr>
+          <w:rFonts w:hint="eastAsia"/>
+          <w:lang w:val="en-US" w:eastAsia="zh-CN"/>
+        </w:rPr>
+        <w:t>(5).其他</w:t>
+      </w:r>
+      <w:r>
+        <w:tab/>
+      </w:r>
+      <w:r>
+        <w:fldChar w:fldCharType="begin"/>
+      </w:r>
+      <w:r>
+        <w:instrText xml:space="preserve"> PAGEREF _Toc15230 </w:instrText>
+      </w:r>
+      <w:r>
+        <w:fldChar w:fldCharType="separate"/>
+      </w:r>
+      <w:r>
+        <w:t>4</w:t>
+      </w:r>
+      <w:r>
+        <w:fldChar w:fldCharType="end"/>
+      </w:r>
+      <w:r>
+        <w:rPr>
+          <w:rFonts w:hint="eastAsia"/>
+          <w:lang w:val="en-US" w:eastAsia="zh-CN"/>
+        </w:rPr>
+        <w:fldChar w:fldCharType="end"/>
+      </w:r>
+    </w:p>
+    <w:p>
+      <w:pPr>
+        <w:pStyle w:val="8"/>
+        <w:tabs>
+          <w:tab w:val="right" w:leader="dot" w:pos="8306"/>
+        </w:tabs>
+      </w:pPr>
+      <w:r>
+        <w:rPr>
+          <w:rFonts w:hint="eastAsia"/>
+          <w:lang w:val="en-US" w:eastAsia="zh-CN"/>
+        </w:rPr>
+        <w:fldChar w:fldCharType="begin"/>
+      </w:r>
+      <w:r>
+        <w:rPr>
+          <w:rFonts w:hint="eastAsia"/>
+          <w:lang w:val="en-US" w:eastAsia="zh-CN"/>
+        </w:rPr>
+        <w:instrText xml:space="preserve"> HYPERLINK \l _Toc10644 </w:instrText>
+      </w:r>
+      <w:r>
+        <w:rPr>
+          <w:rFonts w:hint="eastAsia"/>
+          <w:lang w:val="en-US" w:eastAsia="zh-CN"/>
+        </w:rPr>
+        <w:fldChar w:fldCharType="separate"/>
+      </w:r>
+      <w:r>
+        <w:rPr>
+          <w:rFonts w:hint="eastAsia"/>
+          <w:lang w:val="en-US" w:eastAsia="zh-CN"/>
+        </w:rPr>
+        <w:t>3.Spring</w:t>
+      </w:r>
+      <w:r>
+        <w:rPr>
+          <w:rFonts w:hint="eastAsia"/>
+          <w:lang w:eastAsia="zh-CN"/>
+        </w:rPr>
+        <w:t>导入及</w:t>
+      </w:r>
+      <w:r>
+        <w:rPr>
+          <w:rFonts w:hint="eastAsia"/>
+          <w:lang w:val="en-US" w:eastAsia="zh-CN"/>
+        </w:rPr>
+        <w:t>helloWorld输出</w:t>
+      </w:r>
+      <w:r>
+        <w:tab/>
+      </w:r>
+      <w:r>
+        <w:fldChar w:fldCharType="begin"/>
+      </w:r>
+      <w:r>
+        <w:instrText xml:space="preserve"> PAGEREF _Toc10644 </w:instrText>
+      </w:r>
+      <w:r>
+        <w:fldChar w:fldCharType="separate"/>
+      </w:r>
+      <w:r>
+        <w:t>5</w:t>
+      </w:r>
+      <w:r>
+        <w:fldChar w:fldCharType="end"/>
+      </w:r>
+      <w:r>
+        <w:rPr>
+          <w:rFonts w:hint="eastAsia"/>
+          <w:lang w:val="en-US" w:eastAsia="zh-CN"/>
+        </w:rPr>
+        <w:fldChar w:fldCharType="end"/>
+      </w:r>
+    </w:p>
+    <w:p>
+      <w:pPr>
+        <w:pStyle w:val="5"/>
+        <w:tabs>
+          <w:tab w:val="right" w:leader="dot" w:pos="8306"/>
+        </w:tabs>
+      </w:pPr>
+      <w:r>
+        <w:rPr>
+          <w:rFonts w:hint="eastAsia"/>
+          <w:lang w:val="en-US" w:eastAsia="zh-CN"/>
+        </w:rPr>
+        <w:fldChar w:fldCharType="begin"/>
+      </w:r>
+      <w:r>
+        <w:rPr>
+          <w:rFonts w:hint="eastAsia"/>
+          <w:lang w:val="en-US" w:eastAsia="zh-CN"/>
+        </w:rPr>
+        <w:instrText xml:space="preserve"> HYPERLINK \l _Toc1809 </w:instrText>
+      </w:r>
+      <w:r>
+        <w:rPr>
+          <w:rFonts w:hint="eastAsia"/>
+          <w:lang w:val="en-US" w:eastAsia="zh-CN"/>
+        </w:rPr>
+        <w:fldChar w:fldCharType="separate"/>
+      </w:r>
+      <w:r>
+        <w:rPr>
+          <w:rFonts w:hint="eastAsia"/>
+          <w:lang w:val="en-US" w:eastAsia="zh-CN"/>
+        </w:rPr>
+        <w:t>1.导入Spring包</w:t>
+      </w:r>
+      <w:r>
+        <w:tab/>
+      </w:r>
+      <w:r>
+        <w:fldChar w:fldCharType="begin"/>
+      </w:r>
+      <w:r>
+        <w:instrText xml:space="preserve"> PAGEREF _Toc1809 </w:instrText>
+      </w:r>
+      <w:r>
+        <w:fldChar w:fldCharType="separate"/>
+      </w:r>
+      <w:r>
+        <w:t>5</w:t>
+      </w:r>
+      <w:r>
+        <w:fldChar w:fldCharType="end"/>
+      </w:r>
+      <w:r>
+        <w:rPr>
+          <w:rFonts w:hint="eastAsia"/>
+          <w:lang w:val="en-US" w:eastAsia="zh-CN"/>
+        </w:rPr>
+        <w:fldChar w:fldCharType="end"/>
+      </w:r>
+    </w:p>
+    <w:p>
+      <w:pPr>
+        <w:pStyle w:val="5"/>
+        <w:tabs>
+          <w:tab w:val="right" w:leader="dot" w:pos="8306"/>
+        </w:tabs>
+      </w:pPr>
+      <w:r>
+        <w:rPr>
+          <w:rFonts w:hint="eastAsia"/>
+          <w:lang w:val="en-US" w:eastAsia="zh-CN"/>
+        </w:rPr>
+        <w:fldChar w:fldCharType="begin"/>
+      </w:r>
+      <w:r>
+        <w:rPr>
+          <w:rFonts w:hint="eastAsia"/>
+          <w:lang w:val="en-US" w:eastAsia="zh-CN"/>
+        </w:rPr>
+        <w:instrText xml:space="preserve"> HYPERLINK \l _Toc15820 </w:instrText>
+      </w:r>
+      <w:r>
+        <w:rPr>
+          <w:rFonts w:hint="eastAsia"/>
+          <w:lang w:val="en-US" w:eastAsia="zh-CN"/>
+        </w:rPr>
+        <w:fldChar w:fldCharType="separate"/>
+      </w:r>
+      <w:r>
+        <w:rPr>
+          <w:rFonts w:hint="eastAsia"/>
+          <w:lang w:val="en-US" w:eastAsia="zh-CN"/>
+        </w:rPr>
+        <w:t>2.创建源文件.</w:t>
+      </w:r>
+      <w:r>
+        <w:tab/>
+      </w:r>
+      <w:r>
+        <w:fldChar w:fldCharType="begin"/>
+      </w:r>
+      <w:r>
+        <w:instrText xml:space="preserve"> PAGEREF _Toc15820 </w:instrText>
+      </w:r>
+      <w:r>
+        <w:fldChar w:fldCharType="separate"/>
+      </w:r>
+      <w:r>
+        <w:t>6</w:t>
+      </w:r>
+      <w:r>
+        <w:fldChar w:fldCharType="end"/>
+      </w:r>
+      <w:r>
+        <w:rPr>
+          <w:rFonts w:hint="eastAsia"/>
+          <w:lang w:val="en-US" w:eastAsia="zh-CN"/>
+        </w:rPr>
+        <w:fldChar w:fldCharType="end"/>
+      </w:r>
+    </w:p>
+    <w:p>
+      <w:pPr>
+        <w:pStyle w:val="5"/>
+        <w:tabs>
+          <w:tab w:val="right" w:leader="dot" w:pos="8306"/>
+        </w:tabs>
+      </w:pPr>
+      <w:r>
+        <w:rPr>
+          <w:rFonts w:hint="eastAsia"/>
+          <w:lang w:val="en-US" w:eastAsia="zh-CN"/>
+        </w:rPr>
+        <w:fldChar w:fldCharType="begin"/>
+      </w:r>
+      <w:r>
+        <w:rPr>
+          <w:rFonts w:hint="eastAsia"/>
+          <w:lang w:val="en-US" w:eastAsia="zh-CN"/>
+        </w:rPr>
+        <w:instrText xml:space="preserve"> HYPERLINK \l _Toc6321 </w:instrText>
+      </w:r>
+      <w:r>
+        <w:rPr>
+          <w:rFonts w:hint="eastAsia"/>
+          <w:lang w:val="en-US" w:eastAsia="zh-CN"/>
+        </w:rPr>
+        <w:fldChar w:fldCharType="separate"/>
+      </w:r>
+      <w:r>
+        <w:rPr>
+          <w:rFonts w:hint="eastAsia"/>
+          <w:lang w:val="en-US" w:eastAsia="zh-CN"/>
+        </w:rPr>
+        <w:t>3.</w:t>
+      </w:r>
+      <w:r>
+        <w:rPr>
+          <w:rFonts w:hint="eastAsia"/>
+        </w:rPr>
+        <w:t>创建 bean 的配置文件</w:t>
+      </w:r>
+      <w:r>
+        <w:rPr>
+          <w:rFonts w:hint="eastAsia"/>
+          <w:lang w:val="en-US" w:eastAsia="zh-CN"/>
+        </w:rPr>
+        <w:t>.</w:t>
+      </w:r>
+      <w:r>
+        <w:tab/>
+      </w:r>
+      <w:r>
+        <w:fldChar w:fldCharType="begin"/>
+      </w:r>
+      <w:r>
+        <w:instrText xml:space="preserve"> PAGEREF _Toc6321 </w:instrText>
+      </w:r>
+      <w:r>
+        <w:fldChar w:fldCharType="separate"/>
+      </w:r>
+      <w:r>
+        <w:t>7</w:t>
       </w:r>
       <w:r>
         <w:fldChar w:fldCharType="end"/>
@@ -410,7 +1047,7 @@
           <w:rFonts w:hint="eastAsia"/>
           <w:lang w:val="en-US" w:eastAsia="zh-CN"/>
         </w:rPr>
-        <w:instrText xml:space="preserve"> HYPERLINK \l _Toc5661 </w:instrText>
+        <w:instrText xml:space="preserve"> HYPERLINK \l _Toc1201 </w:instrText>
       </w:r>
       <w:r>
         <w:rPr>
@@ -469,13 +1106,13 @@
         <w:fldChar w:fldCharType="begin"/>
       </w:r>
       <w:r>
-        <w:instrText xml:space="preserve"> PAGEREF _Toc5661 </w:instrText>
+        <w:instrText xml:space="preserve"> PAGEREF _Toc1201 </w:instrText>
       </w:r>
       <w:r>
         <w:fldChar w:fldCharType="separate"/>
       </w:r>
       <w:r>
-        <w:t>2</w:t>
+        <w:t>7</w:t>
       </w:r>
       <w:r>
         <w:fldChar w:fldCharType="end"/>
@@ -507,7 +1144,7 @@
           <w:rFonts w:hint="eastAsia"/>
           <w:lang w:val="en-US" w:eastAsia="zh-CN"/>
         </w:rPr>
-        <w:instrText xml:space="preserve"> HYPERLINK \l _Toc14355 </w:instrText>
+        <w:instrText xml:space="preserve"> HYPERLINK \l _Toc7381 </w:instrText>
       </w:r>
       <w:r>
         <w:rPr>
@@ -556,13 +1193,13 @@
         <w:fldChar w:fldCharType="begin"/>
       </w:r>
       <w:r>
-        <w:instrText xml:space="preserve"> PAGEREF _Toc14355 </w:instrText>
+        <w:instrText xml:space="preserve"> PAGEREF _Toc7381 </w:instrText>
       </w:r>
       <w:r>
         <w:fldChar w:fldCharType="separate"/>
       </w:r>
       <w:r>
-        <w:t>3</w:t>
+        <w:t>7</w:t>
       </w:r>
       <w:r>
         <w:fldChar w:fldCharType="end"/>
@@ -594,7 +1231,7 @@
           <w:rFonts w:hint="eastAsia"/>
           <w:lang w:val="en-US" w:eastAsia="zh-CN"/>
         </w:rPr>
-        <w:instrText xml:space="preserve"> HYPERLINK \l _Toc8080 </w:instrText>
+        <w:instrText xml:space="preserve"> HYPERLINK \l _Toc2416 </w:instrText>
       </w:r>
       <w:r>
         <w:rPr>
@@ -643,13 +1280,13 @@
         <w:fldChar w:fldCharType="begin"/>
       </w:r>
       <w:r>
-        <w:instrText xml:space="preserve"> PAGEREF _Toc8080 </w:instrText>
+        <w:instrText xml:space="preserve"> PAGEREF _Toc2416 </w:instrText>
       </w:r>
       <w:r>
         <w:fldChar w:fldCharType="separate"/>
       </w:r>
       <w:r>
-        <w:t>3</w:t>
+        <w:t>8</w:t>
       </w:r>
       <w:r>
         <w:fldChar w:fldCharType="end"/>
@@ -681,7 +1318,7 @@
           <w:rFonts w:hint="eastAsia"/>
           <w:lang w:val="en-US" w:eastAsia="zh-CN"/>
         </w:rPr>
-        <w:instrText xml:space="preserve"> HYPERLINK \l _Toc2866 </w:instrText>
+        <w:instrText xml:space="preserve"> HYPERLINK \l _Toc2110 </w:instrText>
       </w:r>
       <w:r>
         <w:rPr>
@@ -730,13 +1367,13 @@
         <w:fldChar w:fldCharType="begin"/>
       </w:r>
       <w:r>
-        <w:instrText xml:space="preserve"> PAGEREF _Toc2866 </w:instrText>
+        <w:instrText xml:space="preserve"> PAGEREF _Toc2110 </w:instrText>
       </w:r>
       <w:r>
         <w:fldChar w:fldCharType="separate"/>
       </w:r>
       <w:r>
-        <w:t>3</w:t>
+        <w:t>8</w:t>
       </w:r>
       <w:r>
         <w:fldChar w:fldCharType="end"/>
@@ -768,7 +1405,7 @@
           <w:rFonts w:hint="eastAsia"/>
           <w:lang w:val="en-US" w:eastAsia="zh-CN"/>
         </w:rPr>
-        <w:instrText xml:space="preserve"> HYPERLINK \l _Toc878 </w:instrText>
+        <w:instrText xml:space="preserve"> HYPERLINK \l _Toc21218 </w:instrText>
       </w:r>
       <w:r>
         <w:rPr>
@@ -817,13 +1454,13 @@
         <w:fldChar w:fldCharType="begin"/>
       </w:r>
       <w:r>
-        <w:instrText xml:space="preserve"> PAGEREF _Toc878 </w:instrText>
+        <w:instrText xml:space="preserve"> PAGEREF _Toc21218 </w:instrText>
       </w:r>
       <w:r>
         <w:fldChar w:fldCharType="separate"/>
       </w:r>
       <w:r>
-        <w:t>3</w:t>
+        <w:t>8</w:t>
       </w:r>
       <w:r>
         <w:fldChar w:fldCharType="end"/>
@@ -855,7 +1492,7 @@
           <w:rFonts w:hint="eastAsia"/>
           <w:lang w:val="en-US" w:eastAsia="zh-CN"/>
         </w:rPr>
-        <w:instrText xml:space="preserve"> HYPERLINK \l _Toc17663 </w:instrText>
+        <w:instrText xml:space="preserve"> HYPERLINK \l _Toc7933 </w:instrText>
       </w:r>
       <w:r>
         <w:rPr>
@@ -907,13 +1544,13 @@
         <w:fldChar w:fldCharType="begin"/>
       </w:r>
       <w:r>
-        <w:instrText xml:space="preserve"> PAGEREF _Toc17663 </w:instrText>
+        <w:instrText xml:space="preserve"> PAGEREF _Toc7933 </w:instrText>
       </w:r>
       <w:r>
         <w:fldChar w:fldCharType="separate"/>
       </w:r>
       <w:r>
-        <w:t>3</w:t>
+        <w:t>8</w:t>
       </w:r>
       <w:r>
         <w:fldChar w:fldCharType="end"/>
@@ -945,7 +1582,7 @@
           <w:rFonts w:hint="eastAsia"/>
           <w:lang w:val="en-US" w:eastAsia="zh-CN"/>
         </w:rPr>
-        <w:instrText xml:space="preserve"> HYPERLINK \l _Toc11881 </w:instrText>
+        <w:instrText xml:space="preserve"> HYPERLINK \l _Toc29454 </w:instrText>
       </w:r>
       <w:r>
         <w:rPr>
@@ -994,13 +1631,13 @@
         <w:fldChar w:fldCharType="begin"/>
       </w:r>
       <w:r>
-        <w:instrText xml:space="preserve"> PAGEREF _Toc11881 </w:instrText>
+        <w:instrText xml:space="preserve"> PAGEREF _Toc29454 </w:instrText>
       </w:r>
       <w:r>
         <w:fldChar w:fldCharType="separate"/>
       </w:r>
       <w:r>
-        <w:t>3</w:t>
+        <w:t>8</w:t>
       </w:r>
       <w:r>
         <w:fldChar w:fldCharType="end"/>
@@ -1032,7 +1669,7 @@
           <w:rFonts w:hint="eastAsia"/>
           <w:lang w:val="en-US" w:eastAsia="zh-CN"/>
         </w:rPr>
-        <w:instrText xml:space="preserve"> HYPERLINK \l _Toc8454 </w:instrText>
+        <w:instrText xml:space="preserve"> HYPERLINK \l _Toc22624 </w:instrText>
       </w:r>
       <w:r>
         <w:rPr>
@@ -1081,13 +1718,13 @@
         <w:fldChar w:fldCharType="begin"/>
       </w:r>
       <w:r>
-        <w:instrText xml:space="preserve"> PAGEREF _Toc8454 </w:instrText>
+        <w:instrText xml:space="preserve"> PAGEREF _Toc22624 </w:instrText>
       </w:r>
       <w:r>
         <w:fldChar w:fldCharType="separate"/>
       </w:r>
       <w:r>
-        <w:t>4</w:t>
+        <w:t>8</w:t>
       </w:r>
       <w:r>
         <w:fldChar w:fldCharType="end"/>
@@ -1129,7 +1766,7 @@
       </w:pPr>
       <w:bookmarkStart w:id="0" w:name="_Toc31073"/>
       <w:bookmarkStart w:id="1" w:name="_Toc6826"/>
-      <w:bookmarkStart w:id="2" w:name="_Toc32091"/>
+      <w:bookmarkStart w:id="2" w:name="_Toc3958"/>
       <w:r>
         <w:rPr>
           <w:rFonts w:hint="eastAsia" w:ascii="宋体" w:hAnsi="宋体" w:eastAsia="宋体" w:cs="宋体"/>
@@ -1156,7 +1793,7 @@
         </w:rPr>
       </w:pPr>
       <w:bookmarkStart w:id="3" w:name="_Toc13289"/>
-      <w:bookmarkStart w:id="4" w:name="_Toc5089"/>
+      <w:bookmarkStart w:id="4" w:name="_Toc20396"/>
       <w:r>
         <w:rPr>
           <w:rFonts w:hint="eastAsia"/>
@@ -1173,6 +1810,7 @@
       <w:pPr>
         <w:widowControl w:val="0"/>
         <w:numPr>
+          <w:ilvl w:val="0"/>
           <w:numId w:val="0"/>
         </w:numPr>
         <w:jc w:val="both"/>
@@ -1201,7 +1839,7 @@
           <w:rFonts w:hint="eastAsia" w:ascii="宋体" w:hAnsi="宋体" w:eastAsia="宋体" w:cs="宋体"/>
           <w:b w:val="0"/>
           <w:bCs/>
-          <w:color w:val="2E75B6" w:themeColor="accent1" w:themeShade="BF"/>
+          <w:color w:val="2E75B5" w:themeColor="accent1" w:themeShade="BF"/>
           <w:sz w:val="21"/>
           <w:szCs w:val="21"/>
           <w:lang w:val="en-US" w:eastAsia="zh-CN"/>
@@ -1261,7 +1899,7 @@
           <w:bCs/>
           <w:i w:val="0"/>
           <w:caps w:val="0"/>
-          <w:color w:val="2E75B6" w:themeColor="accent1" w:themeShade="BF"/>
+          <w:color w:val="2E75B5" w:themeColor="accent1" w:themeShade="BF"/>
           <w:spacing w:val="0"/>
           <w:sz w:val="21"/>
           <w:szCs w:val="21"/>
@@ -1278,7 +1916,7 @@
         </w:rPr>
       </w:pPr>
       <w:bookmarkStart w:id="5" w:name="_Toc29334"/>
-      <w:bookmarkStart w:id="6" w:name="_Toc20572"/>
+      <w:bookmarkStart w:id="6" w:name="_Toc20008"/>
       <w:r>
         <w:rPr>
           <w:rFonts w:hint="eastAsia"/>
@@ -1299,6 +1937,7 @@
       <w:pPr>
         <w:widowControl w:val="0"/>
         <w:numPr>
+          <w:ilvl w:val="0"/>
           <w:numId w:val="0"/>
         </w:numPr>
         <w:jc w:val="both"/>
@@ -1333,6 +1972,7 @@
       <w:pPr>
         <w:widowControl w:val="0"/>
         <w:numPr>
+          <w:ilvl w:val="0"/>
           <w:numId w:val="0"/>
         </w:numPr>
         <w:jc w:val="both"/>
@@ -1384,7 +2024,7 @@
           <w:b w:val="0"/>
           <w:i w:val="0"/>
           <w:caps w:val="0"/>
-          <w:color w:val="2E75B6" w:themeColor="accent1" w:themeShade="BF"/>
+          <w:color w:val="2E75B5" w:themeColor="accent1" w:themeShade="BF"/>
           <w:spacing w:val="0"/>
           <w:sz w:val="19"/>
           <w:szCs w:val="19"/>
@@ -1411,6 +2051,7 @@
       <w:pPr>
         <w:widowControl w:val="0"/>
         <w:numPr>
+          <w:ilvl w:val="0"/>
           <w:numId w:val="0"/>
         </w:numPr>
         <w:ind w:firstLine="420"/>
@@ -1455,7 +2096,7 @@
           <w:b w:val="0"/>
           <w:i w:val="0"/>
           <w:caps w:val="0"/>
-          <w:color w:val="2E75B6" w:themeColor="accent1" w:themeShade="BF"/>
+          <w:color w:val="2E75B5" w:themeColor="accent1" w:themeShade="BF"/>
           <w:spacing w:val="0"/>
           <w:sz w:val="19"/>
           <w:szCs w:val="19"/>
@@ -1482,6 +2123,7 @@
       <w:pPr>
         <w:widowControl w:val="0"/>
         <w:numPr>
+          <w:ilvl w:val="0"/>
           <w:numId w:val="0"/>
         </w:numPr>
         <w:ind w:firstLine="420"/>
@@ -1491,7 +2133,7 @@
           <w:b w:val="0"/>
           <w:i w:val="0"/>
           <w:caps w:val="0"/>
-          <w:color w:val="2E75B6" w:themeColor="accent1" w:themeShade="BF"/>
+          <w:color w:val="2E75B5" w:themeColor="accent1" w:themeShade="BF"/>
           <w:spacing w:val="0"/>
           <w:sz w:val="19"/>
           <w:szCs w:val="19"/>
@@ -1547,7 +2189,7 @@
           <w:b w:val="0"/>
           <w:i w:val="0"/>
           <w:caps w:val="0"/>
-          <w:color w:val="2E75B6" w:themeColor="accent1" w:themeShade="BF"/>
+          <w:color w:val="2E75B5" w:themeColor="accent1" w:themeShade="BF"/>
           <w:spacing w:val="0"/>
           <w:sz w:val="19"/>
           <w:szCs w:val="19"/>
@@ -1575,7 +2217,7 @@
           <w:b w:val="0"/>
           <w:i w:val="0"/>
           <w:caps w:val="0"/>
-          <w:color w:val="2E75B6" w:themeColor="accent1" w:themeShade="BF"/>
+          <w:color w:val="2E75B5" w:themeColor="accent1" w:themeShade="BF"/>
           <w:spacing w:val="0"/>
           <w:sz w:val="19"/>
           <w:szCs w:val="19"/>
@@ -1588,6 +2230,7 @@
       <w:pPr>
         <w:widowControl w:val="0"/>
         <w:numPr>
+          <w:ilvl w:val="0"/>
           <w:numId w:val="0"/>
         </w:numPr>
         <w:ind w:firstLine="420"/>
@@ -1625,7 +2268,7 @@
           <w:b w:val="0"/>
           <w:i w:val="0"/>
           <w:caps w:val="0"/>
-          <w:color w:val="2E75B6" w:themeColor="accent1" w:themeShade="BF"/>
+          <w:color w:val="2E75B5" w:themeColor="accent1" w:themeShade="BF"/>
           <w:spacing w:val="0"/>
           <w:sz w:val="19"/>
           <w:szCs w:val="19"/>
@@ -1652,6 +2295,7 @@
       <w:pPr>
         <w:widowControl w:val="0"/>
         <w:numPr>
+          <w:ilvl w:val="0"/>
           <w:numId w:val="0"/>
         </w:numPr>
         <w:ind w:left="420" w:leftChars="0"/>
@@ -1703,7 +2347,7 @@
           <w:b w:val="0"/>
           <w:i w:val="0"/>
           <w:caps w:val="0"/>
-          <w:color w:val="2E75B6" w:themeColor="accent1" w:themeShade="BF"/>
+          <w:color w:val="2E75B5" w:themeColor="accent1" w:themeShade="BF"/>
           <w:spacing w:val="0"/>
           <w:sz w:val="19"/>
           <w:szCs w:val="19"/>
@@ -1730,6 +2374,7 @@
       <w:pPr>
         <w:widowControl w:val="0"/>
         <w:numPr>
+          <w:ilvl w:val="0"/>
           <w:numId w:val="0"/>
         </w:numPr>
         <w:jc w:val="left"/>
@@ -1779,6 +2424,7 @@
       <w:pPr>
         <w:widowControl w:val="0"/>
         <w:numPr>
+          <w:ilvl w:val="0"/>
           <w:numId w:val="0"/>
         </w:numPr>
         <w:ind w:firstLine="380"/>
@@ -1830,7 +2476,7 @@
           <w:b w:val="0"/>
           <w:i w:val="0"/>
           <w:caps w:val="0"/>
-          <w:color w:val="2E75B6" w:themeColor="accent1" w:themeShade="BF"/>
+          <w:color w:val="2E75B5" w:themeColor="accent1" w:themeShade="BF"/>
           <w:spacing w:val="0"/>
           <w:sz w:val="19"/>
           <w:szCs w:val="19"/>
@@ -1858,7 +2504,7 @@
           <w:b w:val="0"/>
           <w:i w:val="0"/>
           <w:caps w:val="0"/>
-          <w:color w:val="2E75B6" w:themeColor="accent1" w:themeShade="BF"/>
+          <w:color w:val="2E75B5" w:themeColor="accent1" w:themeShade="BF"/>
           <w:spacing w:val="0"/>
           <w:sz w:val="19"/>
           <w:szCs w:val="19"/>
@@ -1871,6 +2517,7 @@
       <w:pPr>
         <w:widowControl w:val="0"/>
         <w:numPr>
+          <w:ilvl w:val="0"/>
           <w:numId w:val="0"/>
         </w:numPr>
         <w:ind w:firstLine="380"/>
@@ -1908,7 +2555,7 @@
           <w:b w:val="0"/>
           <w:i w:val="0"/>
           <w:caps w:val="0"/>
-          <w:color w:val="2E75B6" w:themeColor="accent1" w:themeShade="BF"/>
+          <w:color w:val="2E75B5" w:themeColor="accent1" w:themeShade="BF"/>
           <w:spacing w:val="0"/>
           <w:sz w:val="19"/>
           <w:szCs w:val="19"/>
@@ -1936,7 +2583,7 @@
           <w:b w:val="0"/>
           <w:i w:val="0"/>
           <w:caps w:val="0"/>
-          <w:color w:val="2E75B6" w:themeColor="accent1" w:themeShade="BF"/>
+          <w:color w:val="2E75B5" w:themeColor="accent1" w:themeShade="BF"/>
           <w:spacing w:val="0"/>
           <w:sz w:val="19"/>
           <w:szCs w:val="19"/>
@@ -1963,6 +2610,7 @@
       <w:pPr>
         <w:widowControl w:val="0"/>
         <w:numPr>
+          <w:ilvl w:val="0"/>
           <w:numId w:val="0"/>
         </w:numPr>
         <w:ind w:firstLine="380"/>
@@ -2118,7 +2766,7 @@
         </w:rPr>
       </w:pPr>
       <w:bookmarkStart w:id="7" w:name="_Toc5507"/>
-      <w:bookmarkStart w:id="8" w:name="_Toc438"/>
+      <w:bookmarkStart w:id="8" w:name="_Toc24139"/>
       <w:r>
         <w:rPr>
           <w:rFonts w:hint="eastAsia"/>
@@ -2133,6 +2781,7 @@
       <w:pPr>
         <w:widowControl w:val="0"/>
         <w:numPr>
+          <w:ilvl w:val="0"/>
           <w:numId w:val="0"/>
         </w:numPr>
         <w:ind w:firstLine="380"/>
@@ -2197,6 +2846,7 @@
       <w:pPr>
         <w:widowControl w:val="0"/>
         <w:numPr>
+          <w:ilvl w:val="0"/>
           <w:numId w:val="0"/>
         </w:numPr>
         <w:ind w:firstLine="380"/>
@@ -2219,7 +2869,7 @@
           <w:b w:val="0"/>
           <w:i w:val="0"/>
           <w:caps w:val="0"/>
-          <w:color w:val="2E75B6" w:themeColor="accent1" w:themeShade="BF"/>
+          <w:color w:val="2E75B5" w:themeColor="accent1" w:themeShade="BF"/>
           <w:spacing w:val="0"/>
           <w:sz w:val="19"/>
           <w:szCs w:val="19"/>
@@ -2263,7 +2913,7 @@
           <w:b w:val="0"/>
           <w:i w:val="0"/>
           <w:caps w:val="0"/>
-          <w:color w:val="2E75B6" w:themeColor="accent1" w:themeShade="BF"/>
+          <w:color w:val="2E75B5" w:themeColor="accent1" w:themeShade="BF"/>
           <w:spacing w:val="0"/>
           <w:sz w:val="19"/>
           <w:szCs w:val="19"/>
@@ -2299,7 +2949,7 @@
           <w:szCs w:val="30"/>
         </w:rPr>
       </w:pPr>
-      <w:bookmarkStart w:id="9" w:name="_Toc17531"/>
+      <w:bookmarkStart w:id="9" w:name="_Toc28746"/>
       <w:r>
         <w:rPr>
           <w:rFonts w:hint="eastAsia"/>
@@ -2322,6 +2972,7 @@
     <w:p>
       <w:pPr>
         <w:numPr>
+          <w:ilvl w:val="0"/>
           <w:numId w:val="0"/>
         </w:numPr>
       </w:pPr>
@@ -2361,7 +3012,7 @@
           <w:b/>
           <w:i w:val="0"/>
           <w:caps w:val="0"/>
-          <w:color w:val="2E75B6" w:themeColor="accent1" w:themeShade="BF"/>
+          <w:color w:val="2E75B5" w:themeColor="accent1" w:themeShade="BF"/>
           <w:spacing w:val="0"/>
           <w:sz w:val="19"/>
           <w:szCs w:val="19"/>
@@ -2390,7 +3041,7 @@
           <w:b/>
           <w:i w:val="0"/>
           <w:caps w:val="0"/>
-          <w:color w:val="2E75B6" w:themeColor="accent1" w:themeShade="BF"/>
+          <w:color w:val="2E75B5" w:themeColor="accent1" w:themeShade="BF"/>
           <w:spacing w:val="0"/>
           <w:sz w:val="19"/>
           <w:szCs w:val="19"/>
@@ -2418,7 +3069,7 @@
           <w:b w:val="0"/>
           <w:i w:val="0"/>
           <w:caps w:val="0"/>
-          <w:color w:val="2E75B6" w:themeColor="accent1" w:themeShade="BF"/>
+          <w:color w:val="2E75B5" w:themeColor="accent1" w:themeShade="BF"/>
           <w:spacing w:val="0"/>
           <w:sz w:val="19"/>
           <w:szCs w:val="19"/>
@@ -2446,7 +3097,7 @@
           <w:b w:val="0"/>
           <w:i w:val="0"/>
           <w:caps w:val="0"/>
-          <w:color w:val="2E75B6" w:themeColor="accent1" w:themeShade="BF"/>
+          <w:color w:val="2E75B5" w:themeColor="accent1" w:themeShade="BF"/>
           <w:spacing w:val="0"/>
           <w:sz w:val="19"/>
           <w:szCs w:val="19"/>
@@ -2473,6 +3124,7 @@
       <w:pPr>
         <w:widowControl w:val="0"/>
         <w:numPr>
+          <w:ilvl w:val="0"/>
           <w:numId w:val="0"/>
         </w:numPr>
         <w:ind w:firstLine="380"/>
@@ -2482,7 +3134,7 @@
           <w:b w:val="0"/>
           <w:i w:val="0"/>
           <w:caps w:val="0"/>
-          <w:color w:val="2E75B6" w:themeColor="accent1" w:themeShade="BF"/>
+          <w:color w:val="2E75B5" w:themeColor="accent1" w:themeShade="BF"/>
           <w:spacing w:val="0"/>
           <w:sz w:val="19"/>
           <w:szCs w:val="19"/>
@@ -2509,7 +3161,7 @@
           <w:b w:val="0"/>
           <w:i w:val="0"/>
           <w:caps w:val="0"/>
-          <w:color w:val="2E75B6" w:themeColor="accent1" w:themeShade="BF"/>
+          <w:color w:val="2E75B5" w:themeColor="accent1" w:themeShade="BF"/>
           <w:spacing w:val="0"/>
           <w:sz w:val="19"/>
           <w:szCs w:val="19"/>
@@ -2537,7 +3189,7 @@
           <w:b w:val="0"/>
           <w:i w:val="0"/>
           <w:caps w:val="0"/>
-          <w:color w:val="2E75B6" w:themeColor="accent1" w:themeShade="BF"/>
+          <w:color w:val="2E75B5" w:themeColor="accent1" w:themeShade="BF"/>
           <w:spacing w:val="0"/>
           <w:sz w:val="19"/>
           <w:szCs w:val="19"/>
@@ -2565,7 +3217,7 @@
           <w:b w:val="0"/>
           <w:i w:val="0"/>
           <w:caps w:val="0"/>
-          <w:color w:val="2E75B6" w:themeColor="accent1" w:themeShade="BF"/>
+          <w:color w:val="2E75B5" w:themeColor="accent1" w:themeShade="BF"/>
           <w:spacing w:val="0"/>
           <w:sz w:val="19"/>
           <w:szCs w:val="19"/>
@@ -2578,6 +3230,7 @@
       <w:pPr>
         <w:widowControl w:val="0"/>
         <w:numPr>
+          <w:ilvl w:val="0"/>
           <w:numId w:val="0"/>
         </w:numPr>
         <w:ind w:firstLine="380"/>
@@ -2614,7 +3267,7 @@
           <w:b w:val="0"/>
           <w:i w:val="0"/>
           <w:caps w:val="0"/>
-          <w:color w:val="2E75B6" w:themeColor="accent1" w:themeShade="BF"/>
+          <w:color w:val="2E75B5" w:themeColor="accent1" w:themeShade="BF"/>
           <w:spacing w:val="0"/>
           <w:sz w:val="19"/>
           <w:szCs w:val="19"/>
@@ -2642,7 +3295,7 @@
           <w:b w:val="0"/>
           <w:i w:val="0"/>
           <w:caps w:val="0"/>
-          <w:color w:val="2E75B6" w:themeColor="accent1" w:themeShade="BF"/>
+          <w:color w:val="2E75B5" w:themeColor="accent1" w:themeShade="BF"/>
           <w:spacing w:val="0"/>
           <w:sz w:val="19"/>
           <w:szCs w:val="19"/>
@@ -2677,6 +3330,7 @@
           <w:lang w:val="en-US" w:eastAsia="zh-CN"/>
         </w:rPr>
       </w:pPr>
+      <w:bookmarkStart w:id="10" w:name="_Toc897"/>
       <w:r>
         <w:rPr>
           <w:rFonts w:hint="eastAsia"/>
@@ -2684,6 +3338,7 @@
         </w:rPr>
         <w:t>Spring体系结构.</w:t>
       </w:r>
+      <w:bookmarkEnd w:id="10"/>
     </w:p>
     <w:p>
       <w:pPr>
@@ -2693,6 +3348,7 @@
           <w:lang w:val="en-US" w:eastAsia="zh-CN"/>
         </w:rPr>
       </w:pPr>
+      <w:bookmarkStart w:id="11" w:name="_Toc31985"/>
       <w:r>
         <w:rPr>
           <w:rFonts w:hint="eastAsia"/>
@@ -2700,10 +3356,12 @@
         </w:rPr>
         <w:t>(1).体系结构</w:t>
       </w:r>
+      <w:bookmarkEnd w:id="11"/>
     </w:p>
     <w:p>
       <w:pPr>
         <w:numPr>
+          <w:ilvl w:val="0"/>
           <w:numId w:val="0"/>
         </w:numPr>
         <w:rPr>
@@ -2853,7 +3511,7 @@
           <w:b w:val="0"/>
           <w:i w:val="0"/>
           <w:caps w:val="0"/>
-          <w:color w:val="2E75B6" w:themeColor="accent1" w:themeShade="BF"/>
+          <w:color w:val="2E75B5" w:themeColor="accent1" w:themeShade="BF"/>
           <w:spacing w:val="0"/>
           <w:sz w:val="19"/>
           <w:szCs w:val="19"/>
@@ -2881,7 +3539,7 @@
           <w:b w:val="0"/>
           <w:i w:val="0"/>
           <w:caps w:val="0"/>
-          <w:color w:val="2E75B6" w:themeColor="accent1" w:themeShade="BF"/>
+          <w:color w:val="2E75B5" w:themeColor="accent1" w:themeShade="BF"/>
           <w:spacing w:val="0"/>
           <w:sz w:val="19"/>
           <w:szCs w:val="19"/>
@@ -2909,7 +3567,7 @@
           <w:b w:val="0"/>
           <w:i w:val="0"/>
           <w:caps w:val="0"/>
-          <w:color w:val="2E75B6" w:themeColor="accent1" w:themeShade="BF"/>
+          <w:color w:val="2E75B5" w:themeColor="accent1" w:themeShade="BF"/>
           <w:spacing w:val="0"/>
           <w:sz w:val="19"/>
           <w:szCs w:val="19"/>
@@ -2977,6 +3635,7 @@
           <w:lang w:val="en-US" w:eastAsia="zh-CN"/>
         </w:rPr>
       </w:pPr>
+      <w:bookmarkStart w:id="12" w:name="_Toc2901"/>
       <w:r>
         <w:rPr>
           <w:rFonts w:hint="eastAsia"/>
@@ -2984,6 +3643,7 @@
         </w:rPr>
         <w:t>(2).核心容器</w:t>
       </w:r>
+      <w:bookmarkEnd w:id="12"/>
     </w:p>
     <w:p>
       <w:pPr>
@@ -3220,7 +3880,6 @@
           <w:spacing w:val="0"/>
           <w:sz w:val="19"/>
           <w:szCs w:val="19"/>
-          <w:bdr w:val="none" w:color="auto" w:sz="0" w:space="0"/>
           <w:shd w:val="clear" w:fill="FFFFFF"/>
           <w:lang w:val="en-US" w:eastAsia="zh-CN"/>
         </w:rPr>
@@ -3237,7 +3896,6 @@
           <w:spacing w:val="0"/>
           <w:sz w:val="19"/>
           <w:szCs w:val="19"/>
-          <w:bdr w:val="none" w:color="auto" w:sz="0" w:space="0"/>
           <w:shd w:val="clear" w:fill="FFFFFF"/>
         </w:rPr>
         <w:t>表达式语言</w:t>
@@ -3252,7 +3910,6 @@
           <w:spacing w:val="0"/>
           <w:sz w:val="19"/>
           <w:szCs w:val="19"/>
-          <w:bdr w:val="none" w:color="auto" w:sz="0" w:space="0"/>
           <w:shd w:val="clear" w:fill="FFFFFF"/>
         </w:rPr>
         <w:t>模块在运行时提供了查询和操作一个对象图的强大的表达式语言。</w:t>
@@ -3266,6 +3923,7 @@
           <w:lang w:val="en-US" w:eastAsia="zh-CN"/>
         </w:rPr>
       </w:pPr>
+      <w:bookmarkStart w:id="13" w:name="_Toc29758"/>
       <w:r>
         <w:rPr>
           <w:rFonts w:hint="eastAsia"/>
@@ -3273,6 +3931,7 @@
         </w:rPr>
         <w:t>(3).数据访问/集成</w:t>
       </w:r>
+      <w:bookmarkEnd w:id="13"/>
     </w:p>
     <w:p>
       <w:pPr>
@@ -3582,7 +4241,6 @@
           <w:spacing w:val="0"/>
           <w:sz w:val="19"/>
           <w:szCs w:val="19"/>
-          <w:bdr w:val="none" w:color="auto" w:sz="0" w:space="0"/>
           <w:shd w:val="clear" w:fill="FFFFFF"/>
           <w:lang w:val="en-US" w:eastAsia="zh-CN"/>
         </w:rPr>
@@ -3599,7 +4257,6 @@
           <w:spacing w:val="0"/>
           <w:sz w:val="19"/>
           <w:szCs w:val="19"/>
-          <w:bdr w:val="none" w:color="auto" w:sz="0" w:space="0"/>
           <w:shd w:val="clear" w:fill="FFFFFF"/>
         </w:rPr>
         <w:t>事务</w:t>
@@ -3614,7 +4271,6 @@
           <w:spacing w:val="0"/>
           <w:sz w:val="19"/>
           <w:szCs w:val="19"/>
-          <w:bdr w:val="none" w:color="auto" w:sz="0" w:space="0"/>
           <w:shd w:val="clear" w:fill="FFFFFF"/>
         </w:rPr>
         <w:t>模块为实现特殊接口的类及所有的 POJO 支持编程式和声明式事务管理。</w:t>
@@ -3628,6 +4284,7 @@
           <w:lang w:val="en-US" w:eastAsia="zh-CN"/>
         </w:rPr>
       </w:pPr>
+      <w:bookmarkStart w:id="14" w:name="_Toc12466"/>
       <w:r>
         <w:rPr>
           <w:rFonts w:hint="eastAsia"/>
@@ -3635,6 +4292,7 @@
         </w:rPr>
         <w:t>(4).Web</w:t>
       </w:r>
+      <w:bookmarkEnd w:id="14"/>
     </w:p>
     <w:p>
       <w:pPr>
@@ -3871,7 +4529,6 @@
           <w:spacing w:val="0"/>
           <w:sz w:val="19"/>
           <w:szCs w:val="19"/>
-          <w:bdr w:val="none" w:color="auto" w:sz="0" w:space="0"/>
           <w:shd w:val="clear" w:fill="FFFFFF"/>
           <w:lang w:val="en-US" w:eastAsia="zh-CN"/>
         </w:rPr>
@@ -3888,7 +4545,6 @@
           <w:spacing w:val="0"/>
           <w:sz w:val="19"/>
           <w:szCs w:val="19"/>
-          <w:bdr w:val="none" w:color="auto" w:sz="0" w:space="0"/>
           <w:shd w:val="clear" w:fill="FFFFFF"/>
         </w:rPr>
         <w:t>Web-Portlet</w:t>
@@ -3903,10 +4559,25 @@
           <w:spacing w:val="0"/>
           <w:sz w:val="19"/>
           <w:szCs w:val="19"/>
-          <w:bdr w:val="none" w:color="auto" w:sz="0" w:space="0"/>
-          <w:shd w:val="clear" w:fill="FFFFFF"/>
-        </w:rPr>
-        <w:t> 模块提供了在 portlet 环境中实现 MVC，并且反映了 Web-Servlet 模块的功能。</w:t>
+          <w:shd w:val="clear" w:fill="FFFFFF"/>
+        </w:rPr>
+        <w:t> 模块提供了在 portlet 环境中实现 MVC，并且反映了 Web-Ser</w:t>
+      </w:r>
+      <w:bookmarkStart w:id="44" w:name="_GoBack"/>
+      <w:bookmarkEnd w:id="44"/>
+      <w:r>
+        <w:rPr>
+          <w:rFonts w:hint="default" w:ascii="Verdana" w:hAnsi="Verdana" w:cs="Verdana"/>
+          <w:b w:val="0"/>
+          <w:i w:val="0"/>
+          <w:caps w:val="0"/>
+          <w:color w:val="000000"/>
+          <w:spacing w:val="0"/>
+          <w:sz w:val="19"/>
+          <w:szCs w:val="19"/>
+          <w:shd w:val="clear" w:fill="FFFFFF"/>
+        </w:rPr>
+        <w:t>vlet 模块的功能。</w:t>
       </w:r>
     </w:p>
     <w:p>
@@ -3917,6 +4588,7 @@
           <w:lang w:val="en-US" w:eastAsia="zh-CN"/>
         </w:rPr>
       </w:pPr>
+      <w:bookmarkStart w:id="15" w:name="_Toc15230"/>
       <w:r>
         <w:rPr>
           <w:rFonts w:hint="eastAsia"/>
@@ -3924,6 +4596,7 @@
         </w:rPr>
         <w:t>(5).其他</w:t>
       </w:r>
+      <w:bookmarkEnd w:id="15"/>
     </w:p>
     <w:p>
       <w:pPr>
@@ -4218,6 +4891,7 @@
         <w:keepLines w:val="0"/>
         <w:widowControl/>
         <w:numPr>
+          <w:ilvl w:val="0"/>
           <w:numId w:val="0"/>
         </w:numPr>
         <w:suppressLineNumbers w:val="0"/>
@@ -4232,7 +4906,6 @@
           <w:spacing w:val="0"/>
           <w:sz w:val="19"/>
           <w:szCs w:val="19"/>
-          <w:bdr w:val="none" w:color="auto" w:sz="0" w:space="0"/>
           <w:shd w:val="clear" w:fill="FFFFFF"/>
         </w:rPr>
       </w:pPr>
@@ -4247,7 +4920,6 @@
           <w:spacing w:val="0"/>
           <w:sz w:val="19"/>
           <w:szCs w:val="19"/>
-          <w:bdr w:val="none" w:color="auto" w:sz="0" w:space="0"/>
           <w:shd w:val="clear" w:fill="FFFFFF"/>
           <w:lang w:val="en-US" w:eastAsia="zh-CN"/>
         </w:rPr>
@@ -4264,7 +4936,6 @@
           <w:spacing w:val="0"/>
           <w:sz w:val="19"/>
           <w:szCs w:val="19"/>
-          <w:bdr w:val="none" w:color="auto" w:sz="0" w:space="0"/>
           <w:shd w:val="clear" w:fill="FFFFFF"/>
         </w:rPr>
         <w:t>测试</w:t>
@@ -4279,7 +4950,6 @@
           <w:spacing w:val="0"/>
           <w:sz w:val="19"/>
           <w:szCs w:val="19"/>
-          <w:bdr w:val="none" w:color="auto" w:sz="0" w:space="0"/>
           <w:shd w:val="clear" w:fill="FFFFFF"/>
         </w:rPr>
         <w:t>模块支持对具有 JUnit 或 TestNG 框架的 Spring 组件的测试。</w:t>
@@ -4293,6 +4963,7 @@
           <w:lang w:val="en-US" w:eastAsia="zh-CN"/>
         </w:rPr>
       </w:pPr>
+      <w:bookmarkStart w:id="16" w:name="_Toc10644"/>
       <w:r>
         <w:rPr>
           <w:rFonts w:hint="eastAsia"/>
@@ -4314,6 +4985,7 @@
         </w:rPr>
         <w:t>helloWorld输出</w:t>
       </w:r>
+      <w:bookmarkEnd w:id="16"/>
     </w:p>
     <w:p>
       <w:pPr>
@@ -4323,6 +4995,7 @@
           <w:lang w:val="en-US" w:eastAsia="zh-CN"/>
         </w:rPr>
       </w:pPr>
+      <w:bookmarkStart w:id="17" w:name="_Toc1809"/>
       <w:r>
         <w:rPr>
           <w:rFonts w:hint="eastAsia"/>
@@ -4330,6 +5003,7 @@
         </w:rPr>
         <w:t>1.导入Spring包</w:t>
       </w:r>
+      <w:bookmarkEnd w:id="17"/>
     </w:p>
     <w:p>
       <w:pPr>
@@ -4337,6 +5011,7 @@
         <w:keepLines w:val="0"/>
         <w:widowControl/>
         <w:numPr>
+          <w:ilvl w:val="0"/>
           <w:numId w:val="0"/>
         </w:numPr>
         <w:suppressLineNumbers w:val="0"/>
@@ -4395,6 +5070,7 @@
           <w:lang w:val="en-US" w:eastAsia="zh-CN"/>
         </w:rPr>
       </w:pPr>
+      <w:bookmarkStart w:id="18" w:name="_Toc15820"/>
       <w:r>
         <w:rPr>
           <w:rFonts w:hint="eastAsia"/>
@@ -4402,6 +5078,7 @@
         </w:rPr>
         <w:t>2.创建源文件.</w:t>
       </w:r>
+      <w:bookmarkEnd w:id="18"/>
     </w:p>
     <w:p>
       <w:pPr>
@@ -4409,6 +5086,7 @@
         <w:keepLines w:val="0"/>
         <w:widowControl/>
         <w:numPr>
+          <w:ilvl w:val="0"/>
           <w:numId w:val="0"/>
         </w:numPr>
         <w:suppressLineNumbers w:val="0"/>
@@ -4465,6 +5143,7 @@
         <w:keepLines w:val="0"/>
         <w:widowControl/>
         <w:numPr>
+          <w:ilvl w:val="0"/>
           <w:numId w:val="0"/>
         </w:numPr>
         <w:suppressLineNumbers w:val="0"/>
@@ -4669,7 +5348,6 @@
           <w:spacing w:val="0"/>
           <w:sz w:val="19"/>
           <w:szCs w:val="19"/>
-          <w:bdr w:val="none" w:color="auto" w:sz="0" w:space="0"/>
           <w:shd w:val="clear" w:fill="FFFFFF"/>
         </w:rPr>
         <w:t>第二步是使用已创建的上下文的 </w:t>
@@ -4685,7 +5363,6 @@
           <w:spacing w:val="0"/>
           <w:sz w:val="19"/>
           <w:szCs w:val="19"/>
-          <w:bdr w:val="none" w:color="auto" w:sz="0" w:space="0"/>
           <w:shd w:val="clear" w:fill="FFFFFF"/>
         </w:rPr>
         <w:t>getBean()</w:t>
@@ -4700,7 +5377,6 @@
           <w:spacing w:val="0"/>
           <w:sz w:val="19"/>
           <w:szCs w:val="19"/>
-          <w:bdr w:val="none" w:color="auto" w:sz="0" w:space="0"/>
           <w:shd w:val="clear" w:fill="FFFFFF"/>
         </w:rPr>
         <w:t> </w:t>
@@ -4715,7 +5391,6 @@
           <w:spacing w:val="0"/>
           <w:sz w:val="19"/>
           <w:szCs w:val="19"/>
-          <w:bdr w:val="none" w:color="auto" w:sz="0" w:space="0"/>
           <w:shd w:val="clear" w:fill="FFFFFF"/>
         </w:rPr>
         <w:t>方法来获得所需的 bean。这个方法使用 bean 的 ID 返回一个最终可以转换为实际对象的通用对象。一旦有了对象，你就可以使用这个对象调用任何类的方法。</w:t>
@@ -4725,6 +5400,7 @@
       <w:pPr>
         <w:pStyle w:val="4"/>
       </w:pPr>
+      <w:bookmarkStart w:id="19" w:name="_Toc6321"/>
       <w:r>
         <w:rPr>
           <w:rFonts w:hint="eastAsia"/>
@@ -4745,6 +5421,7 @@
         </w:rPr>
         <w:t>.</w:t>
       </w:r>
+      <w:bookmarkEnd w:id="19"/>
     </w:p>
     <w:p>
       <w:pPr>
@@ -4752,6 +5429,7 @@
         <w:keepLines w:val="0"/>
         <w:widowControl/>
         <w:numPr>
+          <w:ilvl w:val="0"/>
           <w:numId w:val="0"/>
         </w:numPr>
         <w:suppressLineNumbers w:val="0"/>
@@ -4808,6 +5486,7 @@
         <w:keepLines w:val="0"/>
         <w:widowControl/>
         <w:numPr>
+          <w:ilvl w:val="0"/>
           <w:numId w:val="0"/>
         </w:numPr>
         <w:suppressLineNumbers w:val="0"/>
@@ -4877,6 +5556,7 @@
         <w:keepLines w:val="0"/>
         <w:widowControl/>
         <w:numPr>
+          <w:ilvl w:val="0"/>
           <w:numId w:val="0"/>
         </w:numPr>
         <w:suppressLineNumbers w:val="0"/>
@@ -4930,6 +5610,7 @@
         <w:keepLines w:val="0"/>
         <w:widowControl/>
         <w:numPr>
+          <w:ilvl w:val="0"/>
           <w:numId w:val="0"/>
         </w:numPr>
         <w:suppressLineNumbers w:val="0"/>
@@ -4983,7 +5664,7 @@
           <w:b w:val="0"/>
           <w:i w:val="0"/>
           <w:caps w:val="0"/>
-          <w:color w:val="2E75B6" w:themeColor="accent1" w:themeShade="BF"/>
+          <w:color w:val="2E75B5" w:themeColor="accent1" w:themeShade="BF"/>
           <w:spacing w:val="0"/>
           <w:sz w:val="19"/>
           <w:szCs w:val="19"/>
@@ -4997,7 +5678,7 @@
           <w:b w:val="0"/>
           <w:i w:val="0"/>
           <w:caps w:val="0"/>
-          <w:color w:val="2E75B6" w:themeColor="accent1" w:themeShade="BF"/>
+          <w:color w:val="2E75B5" w:themeColor="accent1" w:themeShade="BF"/>
           <w:spacing w:val="0"/>
           <w:sz w:val="19"/>
           <w:szCs w:val="19"/>
@@ -5017,9 +5698,9 @@
           <w:szCs w:val="32"/>
         </w:rPr>
       </w:pPr>
-      <w:bookmarkStart w:id="10" w:name="_Toc26541"/>
-      <w:bookmarkStart w:id="11" w:name="_Toc21844"/>
-      <w:bookmarkStart w:id="12" w:name="_Toc5661"/>
+      <w:bookmarkStart w:id="20" w:name="_Toc26541"/>
+      <w:bookmarkStart w:id="21" w:name="_Toc21844"/>
+      <w:bookmarkStart w:id="22" w:name="_Toc1201"/>
       <w:r>
         <w:rPr>
           <w:rFonts w:hint="eastAsia" w:ascii="宋体" w:hAnsi="宋体" w:eastAsia="宋体" w:cs="宋体"/>
@@ -5085,7 +5766,6 @@
           <w:sz w:val="32"/>
           <w:szCs w:val="32"/>
           <w:u w:val="none"/>
-          <w:bdr w:val="none" w:color="auto" w:sz="0" w:space="0"/>
           <w:shd w:val="clear" w:fill="EFEFEF"/>
         </w:rPr>
         <w:t>Spring IoC 容器</w:t>
@@ -5111,371 +5791,31 @@
         </w:rPr>
         <w:t>.</w:t>
       </w:r>
-      <w:bookmarkEnd w:id="10"/>
-      <w:bookmarkEnd w:id="11"/>
-      <w:bookmarkEnd w:id="12"/>
-    </w:p>
-    <w:p>
-      <w:pPr>
-        <w:rPr>
-          <w:rFonts w:hint="eastAsia" w:ascii="宋体" w:hAnsi="宋体" w:eastAsia="宋体" w:cs="宋体"/>
-          <w:b/>
-          <w:bCs w:val="0"/>
-          <w:sz w:val="32"/>
-          <w:szCs w:val="32"/>
-          <w:lang w:val="en-US" w:eastAsia="zh-CN"/>
-        </w:rPr>
-      </w:pPr>
-      <w:bookmarkStart w:id="34" w:name="_GoBack"/>
-      <w:bookmarkEnd w:id="34"/>
-    </w:p>
-    <w:p>
-      <w:pPr>
-        <w:rPr>
-          <w:rFonts w:hint="eastAsia" w:ascii="宋体" w:hAnsi="宋体" w:eastAsia="宋体" w:cs="宋体"/>
-          <w:b/>
-          <w:bCs w:val="0"/>
-          <w:sz w:val="32"/>
-          <w:szCs w:val="32"/>
-          <w:lang w:val="en-US" w:eastAsia="zh-CN"/>
-        </w:rPr>
-      </w:pPr>
-    </w:p>
-    <w:p>
-      <w:pPr>
-        <w:pStyle w:val="2"/>
-        <w:rPr>
-          <w:rFonts w:hint="eastAsia" w:ascii="宋体" w:hAnsi="宋体" w:eastAsia="宋体" w:cs="宋体"/>
-          <w:b/>
-          <w:bCs w:val="0"/>
-          <w:sz w:val="32"/>
-          <w:szCs w:val="32"/>
-        </w:rPr>
-      </w:pPr>
-      <w:bookmarkStart w:id="13" w:name="_Toc12627"/>
-      <w:bookmarkStart w:id="14" w:name="_Toc3016"/>
-      <w:bookmarkStart w:id="15" w:name="_Toc14355"/>
-      <w:r>
-        <w:rPr>
-          <w:rFonts w:hint="eastAsia" w:ascii="宋体" w:hAnsi="宋体" w:eastAsia="宋体" w:cs="宋体"/>
-          <w:b/>
-          <w:bCs w:val="0"/>
-          <w:sz w:val="32"/>
-          <w:szCs w:val="32"/>
-          <w:lang w:eastAsia="zh-CN"/>
-        </w:rPr>
-        <w:t>三</w:t>
-      </w:r>
-      <w:r>
-        <w:rPr>
-          <w:rFonts w:hint="eastAsia" w:ascii="宋体" w:hAnsi="宋体" w:eastAsia="宋体" w:cs="宋体"/>
-          <w:b/>
-          <w:bCs w:val="0"/>
-          <w:sz w:val="32"/>
-          <w:szCs w:val="32"/>
-          <w:lang w:val="en-US" w:eastAsia="zh-CN"/>
-        </w:rPr>
-        <w:t>.</w:t>
-      </w:r>
-      <w:r>
-        <w:rPr>
-          <w:rFonts w:hint="eastAsia" w:ascii="宋体" w:hAnsi="宋体" w:eastAsia="宋体" w:cs="宋体"/>
-          <w:b/>
-          <w:bCs w:val="0"/>
-          <w:sz w:val="32"/>
-          <w:szCs w:val="32"/>
-        </w:rPr>
-        <w:fldChar w:fldCharType="begin"/>
-      </w:r>
-      <w:r>
-        <w:rPr>
-          <w:rFonts w:hint="eastAsia" w:ascii="宋体" w:hAnsi="宋体" w:eastAsia="宋体" w:cs="宋体"/>
-          <w:b/>
-          <w:bCs w:val="0"/>
-          <w:sz w:val="32"/>
-          <w:szCs w:val="32"/>
-        </w:rPr>
-        <w:instrText xml:space="preserve"> HYPERLINK "http://www.w3cschool.cn/wkspring/1h9m1h9m.html" \o "Spring 依赖注入" </w:instrText>
-      </w:r>
-      <w:r>
-        <w:rPr>
-          <w:rFonts w:hint="eastAsia" w:ascii="宋体" w:hAnsi="宋体" w:eastAsia="宋体" w:cs="宋体"/>
-          <w:b/>
-          <w:bCs w:val="0"/>
-          <w:sz w:val="32"/>
-          <w:szCs w:val="32"/>
-        </w:rPr>
-        <w:fldChar w:fldCharType="separate"/>
-      </w:r>
-      <w:r>
-        <w:rPr>
-          <w:rStyle w:val="12"/>
-          <w:rFonts w:hint="eastAsia" w:ascii="宋体" w:hAnsi="宋体" w:eastAsia="宋体" w:cs="宋体"/>
-          <w:b/>
-          <w:bCs w:val="0"/>
-          <w:i w:val="0"/>
-          <w:caps w:val="0"/>
-          <w:color w:val="000000"/>
-          <w:spacing w:val="0"/>
-          <w:sz w:val="32"/>
-          <w:szCs w:val="32"/>
-          <w:u w:val="none"/>
-          <w:bdr w:val="none" w:color="auto" w:sz="0" w:space="0"/>
-          <w:shd w:val="clear" w:fill="EFEFEF"/>
-        </w:rPr>
-        <w:t>Spring 依赖注入</w:t>
-      </w:r>
-      <w:r>
-        <w:rPr>
-          <w:rFonts w:hint="eastAsia" w:ascii="宋体" w:hAnsi="宋体" w:eastAsia="宋体" w:cs="宋体"/>
-          <w:b/>
-          <w:bCs w:val="0"/>
-          <w:sz w:val="32"/>
-          <w:szCs w:val="32"/>
-        </w:rPr>
-        <w:fldChar w:fldCharType="end"/>
-      </w:r>
-      <w:bookmarkEnd w:id="13"/>
-      <w:bookmarkEnd w:id="14"/>
-      <w:bookmarkEnd w:id="15"/>
-    </w:p>
-    <w:p>
-      <w:pPr>
-        <w:rPr>
-          <w:rFonts w:hint="eastAsia" w:ascii="宋体" w:hAnsi="宋体" w:eastAsia="宋体" w:cs="宋体"/>
-          <w:b/>
-          <w:bCs w:val="0"/>
-          <w:sz w:val="32"/>
-          <w:szCs w:val="32"/>
-        </w:rPr>
-      </w:pPr>
-    </w:p>
-    <w:p>
-      <w:pPr>
-        <w:rPr>
-          <w:rFonts w:hint="eastAsia" w:ascii="宋体" w:hAnsi="宋体" w:eastAsia="宋体" w:cs="宋体"/>
-          <w:b/>
-          <w:bCs w:val="0"/>
-          <w:sz w:val="32"/>
-          <w:szCs w:val="32"/>
-        </w:rPr>
-      </w:pPr>
-    </w:p>
-    <w:p>
-      <w:pPr>
-        <w:pStyle w:val="2"/>
-        <w:rPr>
-          <w:rFonts w:hint="eastAsia" w:ascii="宋体" w:hAnsi="宋体" w:eastAsia="宋体" w:cs="宋体"/>
-          <w:b/>
-          <w:bCs w:val="0"/>
-          <w:sz w:val="32"/>
-          <w:szCs w:val="32"/>
-        </w:rPr>
-      </w:pPr>
-      <w:bookmarkStart w:id="16" w:name="_Toc28141"/>
-      <w:bookmarkStart w:id="17" w:name="_Toc30628"/>
-      <w:bookmarkStart w:id="18" w:name="_Toc8080"/>
-      <w:r>
-        <w:rPr>
-          <w:rFonts w:hint="eastAsia" w:ascii="宋体" w:hAnsi="宋体" w:eastAsia="宋体" w:cs="宋体"/>
-          <w:b/>
-          <w:bCs w:val="0"/>
-          <w:sz w:val="32"/>
-          <w:szCs w:val="32"/>
-          <w:lang w:eastAsia="zh-CN"/>
-        </w:rPr>
-        <w:t>四</w:t>
-      </w:r>
-      <w:r>
-        <w:rPr>
-          <w:rFonts w:hint="eastAsia" w:ascii="宋体" w:hAnsi="宋体" w:eastAsia="宋体" w:cs="宋体"/>
-          <w:b/>
-          <w:bCs w:val="0"/>
-          <w:sz w:val="32"/>
-          <w:szCs w:val="32"/>
-          <w:lang w:val="en-US" w:eastAsia="zh-CN"/>
-        </w:rPr>
-        <w:t>.</w:t>
-      </w:r>
-      <w:r>
-        <w:rPr>
-          <w:rFonts w:hint="eastAsia" w:ascii="宋体" w:hAnsi="宋体" w:eastAsia="宋体" w:cs="宋体"/>
-          <w:b/>
-          <w:bCs w:val="0"/>
-          <w:sz w:val="32"/>
-          <w:szCs w:val="32"/>
-        </w:rPr>
-        <w:fldChar w:fldCharType="begin"/>
-      </w:r>
-      <w:r>
-        <w:rPr>
-          <w:rFonts w:hint="eastAsia" w:ascii="宋体" w:hAnsi="宋体" w:eastAsia="宋体" w:cs="宋体"/>
-          <w:b/>
-          <w:bCs w:val="0"/>
-          <w:sz w:val="32"/>
-          <w:szCs w:val="32"/>
-        </w:rPr>
-        <w:instrText xml:space="preserve"> HYPERLINK "http://www.w3cschool.cn/wkspring/o1qy1h9q.html" \o "Spring Beans 自动装配" </w:instrText>
-      </w:r>
-      <w:r>
-        <w:rPr>
-          <w:rFonts w:hint="eastAsia" w:ascii="宋体" w:hAnsi="宋体" w:eastAsia="宋体" w:cs="宋体"/>
-          <w:b/>
-          <w:bCs w:val="0"/>
-          <w:sz w:val="32"/>
-          <w:szCs w:val="32"/>
-        </w:rPr>
-        <w:fldChar w:fldCharType="separate"/>
-      </w:r>
-      <w:r>
-        <w:rPr>
-          <w:rStyle w:val="12"/>
-          <w:rFonts w:hint="eastAsia" w:ascii="宋体" w:hAnsi="宋体" w:eastAsia="宋体" w:cs="宋体"/>
-          <w:b/>
-          <w:bCs w:val="0"/>
-          <w:i w:val="0"/>
-          <w:caps w:val="0"/>
-          <w:color w:val="000000"/>
-          <w:spacing w:val="0"/>
-          <w:sz w:val="32"/>
-          <w:szCs w:val="32"/>
-          <w:u w:val="none"/>
-          <w:bdr w:val="none" w:color="auto" w:sz="0" w:space="0"/>
-          <w:shd w:val="clear" w:fill="EFEFEF"/>
-        </w:rPr>
-        <w:t>Spring Beans 自动装配</w:t>
-      </w:r>
-      <w:r>
-        <w:rPr>
-          <w:rFonts w:hint="eastAsia" w:ascii="宋体" w:hAnsi="宋体" w:eastAsia="宋体" w:cs="宋体"/>
-          <w:b/>
-          <w:bCs w:val="0"/>
-          <w:sz w:val="32"/>
-          <w:szCs w:val="32"/>
-        </w:rPr>
-        <w:fldChar w:fldCharType="end"/>
-      </w:r>
-      <w:bookmarkEnd w:id="16"/>
-      <w:bookmarkEnd w:id="17"/>
-      <w:bookmarkEnd w:id="18"/>
-    </w:p>
-    <w:p>
-      <w:pPr>
-        <w:rPr>
-          <w:rFonts w:hint="eastAsia" w:ascii="宋体" w:hAnsi="宋体" w:eastAsia="宋体" w:cs="宋体"/>
-          <w:b/>
-          <w:bCs w:val="0"/>
-          <w:sz w:val="32"/>
-          <w:szCs w:val="32"/>
-        </w:rPr>
-      </w:pPr>
-    </w:p>
-    <w:p>
-      <w:pPr>
-        <w:pStyle w:val="2"/>
-        <w:rPr>
-          <w:rFonts w:hint="eastAsia" w:ascii="宋体" w:hAnsi="宋体" w:eastAsia="宋体" w:cs="宋体"/>
-          <w:b/>
-          <w:bCs w:val="0"/>
-          <w:sz w:val="32"/>
-          <w:szCs w:val="32"/>
-        </w:rPr>
-      </w:pPr>
-      <w:bookmarkStart w:id="19" w:name="_Toc9707"/>
-      <w:bookmarkStart w:id="20" w:name="_Toc29588"/>
-      <w:bookmarkStart w:id="21" w:name="_Toc2866"/>
-      <w:r>
-        <w:rPr>
-          <w:rFonts w:hint="eastAsia" w:ascii="宋体" w:hAnsi="宋体" w:eastAsia="宋体" w:cs="宋体"/>
-          <w:b/>
-          <w:bCs w:val="0"/>
-          <w:sz w:val="32"/>
-          <w:szCs w:val="32"/>
-          <w:lang w:eastAsia="zh-CN"/>
-        </w:rPr>
-        <w:t>五</w:t>
-      </w:r>
-      <w:r>
-        <w:rPr>
-          <w:rFonts w:hint="eastAsia" w:ascii="宋体" w:hAnsi="宋体" w:eastAsia="宋体" w:cs="宋体"/>
-          <w:b/>
-          <w:bCs w:val="0"/>
-          <w:sz w:val="32"/>
-          <w:szCs w:val="32"/>
-          <w:lang w:val="en-US" w:eastAsia="zh-CN"/>
-        </w:rPr>
-        <w:t>.</w:t>
-      </w:r>
-      <w:r>
-        <w:rPr>
-          <w:rFonts w:hint="eastAsia" w:ascii="宋体" w:hAnsi="宋体" w:eastAsia="宋体" w:cs="宋体"/>
-          <w:b/>
-          <w:bCs w:val="0"/>
-          <w:sz w:val="32"/>
-          <w:szCs w:val="32"/>
-        </w:rPr>
-        <w:fldChar w:fldCharType="begin"/>
-      </w:r>
-      <w:r>
-        <w:rPr>
-          <w:rFonts w:hint="eastAsia" w:ascii="宋体" w:hAnsi="宋体" w:eastAsia="宋体" w:cs="宋体"/>
-          <w:b/>
-          <w:bCs w:val="0"/>
-          <w:sz w:val="32"/>
-          <w:szCs w:val="32"/>
-        </w:rPr>
-        <w:instrText xml:space="preserve"> HYPERLINK "http://www.w3cschool.cn/wkspring/43851h9t.html" \o "Spring 基于注解的配置" </w:instrText>
-      </w:r>
-      <w:r>
-        <w:rPr>
-          <w:rFonts w:hint="eastAsia" w:ascii="宋体" w:hAnsi="宋体" w:eastAsia="宋体" w:cs="宋体"/>
-          <w:b/>
-          <w:bCs w:val="0"/>
-          <w:sz w:val="32"/>
-          <w:szCs w:val="32"/>
-        </w:rPr>
-        <w:fldChar w:fldCharType="separate"/>
-      </w:r>
-      <w:r>
-        <w:rPr>
-          <w:rStyle w:val="12"/>
-          <w:rFonts w:hint="eastAsia" w:ascii="宋体" w:hAnsi="宋体" w:eastAsia="宋体" w:cs="宋体"/>
-          <w:b/>
-          <w:bCs w:val="0"/>
-          <w:i w:val="0"/>
-          <w:caps w:val="0"/>
-          <w:color w:val="000000"/>
-          <w:spacing w:val="0"/>
-          <w:sz w:val="32"/>
-          <w:szCs w:val="32"/>
-          <w:u w:val="none"/>
-          <w:bdr w:val="none" w:color="auto" w:sz="0" w:space="0"/>
-          <w:shd w:val="clear" w:fill="EFEFEF"/>
-        </w:rPr>
-        <w:t>Spring 基于注解的配置</w:t>
-      </w:r>
-      <w:r>
-        <w:rPr>
-          <w:rFonts w:hint="eastAsia" w:ascii="宋体" w:hAnsi="宋体" w:eastAsia="宋体" w:cs="宋体"/>
-          <w:b/>
-          <w:bCs w:val="0"/>
-          <w:sz w:val="32"/>
-          <w:szCs w:val="32"/>
-        </w:rPr>
-        <w:fldChar w:fldCharType="end"/>
-      </w:r>
-      <w:bookmarkEnd w:id="19"/>
       <w:bookmarkEnd w:id="20"/>
       <w:bookmarkEnd w:id="21"/>
-    </w:p>
-    <w:p>
-      <w:pPr>
-        <w:rPr>
-          <w:rFonts w:hint="eastAsia" w:ascii="宋体" w:hAnsi="宋体" w:eastAsia="宋体" w:cs="宋体"/>
-          <w:b/>
-          <w:bCs w:val="0"/>
-          <w:sz w:val="32"/>
-          <w:szCs w:val="32"/>
+      <w:bookmarkEnd w:id="22"/>
+    </w:p>
+    <w:p>
+      <w:pPr>
+        <w:rPr>
+          <w:rFonts w:hint="eastAsia" w:ascii="宋体" w:hAnsi="宋体" w:eastAsia="宋体" w:cs="宋体"/>
+          <w:b/>
+          <w:bCs w:val="0"/>
+          <w:sz w:val="32"/>
+          <w:szCs w:val="32"/>
+          <w:lang w:val="en-US" w:eastAsia="zh-CN"/>
+        </w:rPr>
+      </w:pPr>
+    </w:p>
+    <w:p>
+      <w:pPr>
+        <w:rPr>
+          <w:rFonts w:hint="eastAsia" w:ascii="宋体" w:hAnsi="宋体" w:eastAsia="宋体" w:cs="宋体"/>
+          <w:b/>
+          <w:bCs w:val="0"/>
+          <w:sz w:val="32"/>
+          <w:szCs w:val="32"/>
+          <w:lang w:val="en-US" w:eastAsia="zh-CN"/>
         </w:rPr>
       </w:pPr>
     </w:p>
@@ -5490,9 +5830,9 @@
           <w:szCs w:val="32"/>
         </w:rPr>
       </w:pPr>
-      <w:bookmarkStart w:id="22" w:name="_Toc17725"/>
-      <w:bookmarkStart w:id="23" w:name="_Toc14763"/>
-      <w:bookmarkStart w:id="24" w:name="_Toc878"/>
+      <w:bookmarkStart w:id="23" w:name="_Toc12627"/>
+      <w:bookmarkStart w:id="24" w:name="_Toc3016"/>
+      <w:bookmarkStart w:id="25" w:name="_Toc7381"/>
       <w:r>
         <w:rPr>
           <w:rFonts w:hint="eastAsia" w:ascii="宋体" w:hAnsi="宋体" w:eastAsia="宋体" w:cs="宋体"/>
@@ -5502,7 +5842,7 @@
           <w:szCs w:val="32"/>
           <w:lang w:eastAsia="zh-CN"/>
         </w:rPr>
-        <w:t>六</w:t>
+        <w:t>三</w:t>
       </w:r>
       <w:r>
         <w:rPr>
@@ -5533,7 +5873,7 @@
           <w:sz w:val="32"/>
           <w:szCs w:val="32"/>
         </w:rPr>
-        <w:instrText xml:space="preserve"> HYPERLINK "http://www.w3cschool.cn/wkspring/izae1h9w.html" \o "Spring 框架的 AOP" </w:instrText>
+        <w:instrText xml:space="preserve"> HYPERLINK "http://www.w3cschool.cn/wkspring/1h9m1h9m.html" \o "Spring 依赖注入" </w:instrText>
       </w:r>
       <w:r>
         <w:rPr>
@@ -5558,10 +5898,9 @@
           <w:sz w:val="32"/>
           <w:szCs w:val="32"/>
           <w:u w:val="none"/>
-          <w:bdr w:val="none" w:color="auto" w:sz="0" w:space="0"/>
           <w:shd w:val="clear" w:fill="EFEFEF"/>
         </w:rPr>
-        <w:t>Spring 框架的 AOP</w:t>
+        <w:t>Spring 依赖注入</w:t>
       </w:r>
       <w:r>
         <w:rPr>
@@ -5573,9 +5912,344 @@
         </w:rPr>
         <w:fldChar w:fldCharType="end"/>
       </w:r>
-      <w:bookmarkEnd w:id="22"/>
       <w:bookmarkEnd w:id="23"/>
       <w:bookmarkEnd w:id="24"/>
+      <w:bookmarkEnd w:id="25"/>
+    </w:p>
+    <w:p>
+      <w:pPr>
+        <w:rPr>
+          <w:rFonts w:hint="eastAsia" w:ascii="宋体" w:hAnsi="宋体" w:eastAsia="宋体" w:cs="宋体"/>
+          <w:b/>
+          <w:bCs w:val="0"/>
+          <w:sz w:val="32"/>
+          <w:szCs w:val="32"/>
+        </w:rPr>
+      </w:pPr>
+    </w:p>
+    <w:p>
+      <w:pPr>
+        <w:rPr>
+          <w:rFonts w:hint="eastAsia" w:ascii="宋体" w:hAnsi="宋体" w:eastAsia="宋体" w:cs="宋体"/>
+          <w:b/>
+          <w:bCs w:val="0"/>
+          <w:sz w:val="32"/>
+          <w:szCs w:val="32"/>
+        </w:rPr>
+      </w:pPr>
+    </w:p>
+    <w:p>
+      <w:pPr>
+        <w:pStyle w:val="2"/>
+        <w:rPr>
+          <w:rFonts w:hint="eastAsia" w:ascii="宋体" w:hAnsi="宋体" w:eastAsia="宋体" w:cs="宋体"/>
+          <w:b/>
+          <w:bCs w:val="0"/>
+          <w:sz w:val="32"/>
+          <w:szCs w:val="32"/>
+        </w:rPr>
+      </w:pPr>
+      <w:bookmarkStart w:id="26" w:name="_Toc28141"/>
+      <w:bookmarkStart w:id="27" w:name="_Toc30628"/>
+      <w:bookmarkStart w:id="28" w:name="_Toc2416"/>
+      <w:r>
+        <w:rPr>
+          <w:rFonts w:hint="eastAsia" w:ascii="宋体" w:hAnsi="宋体" w:eastAsia="宋体" w:cs="宋体"/>
+          <w:b/>
+          <w:bCs w:val="0"/>
+          <w:sz w:val="32"/>
+          <w:szCs w:val="32"/>
+          <w:lang w:eastAsia="zh-CN"/>
+        </w:rPr>
+        <w:t>四</w:t>
+      </w:r>
+      <w:r>
+        <w:rPr>
+          <w:rFonts w:hint="eastAsia" w:ascii="宋体" w:hAnsi="宋体" w:eastAsia="宋体" w:cs="宋体"/>
+          <w:b/>
+          <w:bCs w:val="0"/>
+          <w:sz w:val="32"/>
+          <w:szCs w:val="32"/>
+          <w:lang w:val="en-US" w:eastAsia="zh-CN"/>
+        </w:rPr>
+        <w:t>.</w:t>
+      </w:r>
+      <w:r>
+        <w:rPr>
+          <w:rFonts w:hint="eastAsia" w:ascii="宋体" w:hAnsi="宋体" w:eastAsia="宋体" w:cs="宋体"/>
+          <w:b/>
+          <w:bCs w:val="0"/>
+          <w:sz w:val="32"/>
+          <w:szCs w:val="32"/>
+        </w:rPr>
+        <w:fldChar w:fldCharType="begin"/>
+      </w:r>
+      <w:r>
+        <w:rPr>
+          <w:rFonts w:hint="eastAsia" w:ascii="宋体" w:hAnsi="宋体" w:eastAsia="宋体" w:cs="宋体"/>
+          <w:b/>
+          <w:bCs w:val="0"/>
+          <w:sz w:val="32"/>
+          <w:szCs w:val="32"/>
+        </w:rPr>
+        <w:instrText xml:space="preserve"> HYPERLINK "http://www.w3cschool.cn/wkspring/o1qy1h9q.html" \o "Spring Beans 自动装配" </w:instrText>
+      </w:r>
+      <w:r>
+        <w:rPr>
+          <w:rFonts w:hint="eastAsia" w:ascii="宋体" w:hAnsi="宋体" w:eastAsia="宋体" w:cs="宋体"/>
+          <w:b/>
+          <w:bCs w:val="0"/>
+          <w:sz w:val="32"/>
+          <w:szCs w:val="32"/>
+        </w:rPr>
+        <w:fldChar w:fldCharType="separate"/>
+      </w:r>
+      <w:r>
+        <w:rPr>
+          <w:rStyle w:val="12"/>
+          <w:rFonts w:hint="eastAsia" w:ascii="宋体" w:hAnsi="宋体" w:eastAsia="宋体" w:cs="宋体"/>
+          <w:b/>
+          <w:bCs w:val="0"/>
+          <w:i w:val="0"/>
+          <w:caps w:val="0"/>
+          <w:color w:val="000000"/>
+          <w:spacing w:val="0"/>
+          <w:sz w:val="32"/>
+          <w:szCs w:val="32"/>
+          <w:u w:val="none"/>
+          <w:shd w:val="clear" w:fill="EFEFEF"/>
+        </w:rPr>
+        <w:t>Spring Beans 自动装配</w:t>
+      </w:r>
+      <w:r>
+        <w:rPr>
+          <w:rFonts w:hint="eastAsia" w:ascii="宋体" w:hAnsi="宋体" w:eastAsia="宋体" w:cs="宋体"/>
+          <w:b/>
+          <w:bCs w:val="0"/>
+          <w:sz w:val="32"/>
+          <w:szCs w:val="32"/>
+        </w:rPr>
+        <w:fldChar w:fldCharType="end"/>
+      </w:r>
+      <w:bookmarkEnd w:id="26"/>
+      <w:bookmarkEnd w:id="27"/>
+      <w:bookmarkEnd w:id="28"/>
+    </w:p>
+    <w:p>
+      <w:pPr>
+        <w:rPr>
+          <w:rFonts w:hint="eastAsia" w:ascii="宋体" w:hAnsi="宋体" w:eastAsia="宋体" w:cs="宋体"/>
+          <w:b/>
+          <w:bCs w:val="0"/>
+          <w:sz w:val="32"/>
+          <w:szCs w:val="32"/>
+        </w:rPr>
+      </w:pPr>
+    </w:p>
+    <w:p>
+      <w:pPr>
+        <w:pStyle w:val="2"/>
+        <w:rPr>
+          <w:rFonts w:hint="eastAsia" w:ascii="宋体" w:hAnsi="宋体" w:eastAsia="宋体" w:cs="宋体"/>
+          <w:b/>
+          <w:bCs w:val="0"/>
+          <w:sz w:val="32"/>
+          <w:szCs w:val="32"/>
+        </w:rPr>
+      </w:pPr>
+      <w:bookmarkStart w:id="29" w:name="_Toc9707"/>
+      <w:bookmarkStart w:id="30" w:name="_Toc29588"/>
+      <w:bookmarkStart w:id="31" w:name="_Toc2110"/>
+      <w:r>
+        <w:rPr>
+          <w:rFonts w:hint="eastAsia" w:ascii="宋体" w:hAnsi="宋体" w:eastAsia="宋体" w:cs="宋体"/>
+          <w:b/>
+          <w:bCs w:val="0"/>
+          <w:sz w:val="32"/>
+          <w:szCs w:val="32"/>
+          <w:lang w:eastAsia="zh-CN"/>
+        </w:rPr>
+        <w:t>五</w:t>
+      </w:r>
+      <w:r>
+        <w:rPr>
+          <w:rFonts w:hint="eastAsia" w:ascii="宋体" w:hAnsi="宋体" w:eastAsia="宋体" w:cs="宋体"/>
+          <w:b/>
+          <w:bCs w:val="0"/>
+          <w:sz w:val="32"/>
+          <w:szCs w:val="32"/>
+          <w:lang w:val="en-US" w:eastAsia="zh-CN"/>
+        </w:rPr>
+        <w:t>.</w:t>
+      </w:r>
+      <w:r>
+        <w:rPr>
+          <w:rFonts w:hint="eastAsia" w:ascii="宋体" w:hAnsi="宋体" w:eastAsia="宋体" w:cs="宋体"/>
+          <w:b/>
+          <w:bCs w:val="0"/>
+          <w:sz w:val="32"/>
+          <w:szCs w:val="32"/>
+        </w:rPr>
+        <w:fldChar w:fldCharType="begin"/>
+      </w:r>
+      <w:r>
+        <w:rPr>
+          <w:rFonts w:hint="eastAsia" w:ascii="宋体" w:hAnsi="宋体" w:eastAsia="宋体" w:cs="宋体"/>
+          <w:b/>
+          <w:bCs w:val="0"/>
+          <w:sz w:val="32"/>
+          <w:szCs w:val="32"/>
+        </w:rPr>
+        <w:instrText xml:space="preserve"> HYPERLINK "http://www.w3cschool.cn/wkspring/43851h9t.html" \o "Spring 基于注解的配置" </w:instrText>
+      </w:r>
+      <w:r>
+        <w:rPr>
+          <w:rFonts w:hint="eastAsia" w:ascii="宋体" w:hAnsi="宋体" w:eastAsia="宋体" w:cs="宋体"/>
+          <w:b/>
+          <w:bCs w:val="0"/>
+          <w:sz w:val="32"/>
+          <w:szCs w:val="32"/>
+        </w:rPr>
+        <w:fldChar w:fldCharType="separate"/>
+      </w:r>
+      <w:r>
+        <w:rPr>
+          <w:rStyle w:val="12"/>
+          <w:rFonts w:hint="eastAsia" w:ascii="宋体" w:hAnsi="宋体" w:eastAsia="宋体" w:cs="宋体"/>
+          <w:b/>
+          <w:bCs w:val="0"/>
+          <w:i w:val="0"/>
+          <w:caps w:val="0"/>
+          <w:color w:val="000000"/>
+          <w:spacing w:val="0"/>
+          <w:sz w:val="32"/>
+          <w:szCs w:val="32"/>
+          <w:u w:val="none"/>
+          <w:shd w:val="clear" w:fill="EFEFEF"/>
+        </w:rPr>
+        <w:t>Spring 基于注解的配置</w:t>
+      </w:r>
+      <w:r>
+        <w:rPr>
+          <w:rFonts w:hint="eastAsia" w:ascii="宋体" w:hAnsi="宋体" w:eastAsia="宋体" w:cs="宋体"/>
+          <w:b/>
+          <w:bCs w:val="0"/>
+          <w:sz w:val="32"/>
+          <w:szCs w:val="32"/>
+        </w:rPr>
+        <w:fldChar w:fldCharType="end"/>
+      </w:r>
+      <w:bookmarkEnd w:id="29"/>
+      <w:bookmarkEnd w:id="30"/>
+      <w:bookmarkEnd w:id="31"/>
+    </w:p>
+    <w:p>
+      <w:pPr>
+        <w:rPr>
+          <w:rFonts w:hint="eastAsia" w:ascii="宋体" w:hAnsi="宋体" w:eastAsia="宋体" w:cs="宋体"/>
+          <w:b/>
+          <w:bCs w:val="0"/>
+          <w:sz w:val="32"/>
+          <w:szCs w:val="32"/>
+        </w:rPr>
+      </w:pPr>
+    </w:p>
+    <w:p>
+      <w:pPr>
+        <w:pStyle w:val="2"/>
+        <w:rPr>
+          <w:rFonts w:hint="eastAsia" w:ascii="宋体" w:hAnsi="宋体" w:eastAsia="宋体" w:cs="宋体"/>
+          <w:b/>
+          <w:bCs w:val="0"/>
+          <w:sz w:val="32"/>
+          <w:szCs w:val="32"/>
+        </w:rPr>
+      </w:pPr>
+      <w:bookmarkStart w:id="32" w:name="_Toc17725"/>
+      <w:bookmarkStart w:id="33" w:name="_Toc14763"/>
+      <w:bookmarkStart w:id="34" w:name="_Toc21218"/>
+      <w:r>
+        <w:rPr>
+          <w:rFonts w:hint="eastAsia" w:ascii="宋体" w:hAnsi="宋体" w:eastAsia="宋体" w:cs="宋体"/>
+          <w:b/>
+          <w:bCs w:val="0"/>
+          <w:sz w:val="32"/>
+          <w:szCs w:val="32"/>
+          <w:lang w:eastAsia="zh-CN"/>
+        </w:rPr>
+        <w:t>六</w:t>
+      </w:r>
+      <w:r>
+        <w:rPr>
+          <w:rFonts w:hint="eastAsia" w:ascii="宋体" w:hAnsi="宋体" w:eastAsia="宋体" w:cs="宋体"/>
+          <w:b/>
+          <w:bCs w:val="0"/>
+          <w:sz w:val="32"/>
+          <w:szCs w:val="32"/>
+          <w:lang w:val="en-US" w:eastAsia="zh-CN"/>
+        </w:rPr>
+        <w:t>.</w:t>
+      </w:r>
+      <w:r>
+        <w:rPr>
+          <w:rFonts w:hint="eastAsia" w:ascii="宋体" w:hAnsi="宋体" w:eastAsia="宋体" w:cs="宋体"/>
+          <w:b/>
+          <w:bCs w:val="0"/>
+          <w:sz w:val="32"/>
+          <w:szCs w:val="32"/>
+        </w:rPr>
+        <w:fldChar w:fldCharType="begin"/>
+      </w:r>
+      <w:r>
+        <w:rPr>
+          <w:rFonts w:hint="eastAsia" w:ascii="宋体" w:hAnsi="宋体" w:eastAsia="宋体" w:cs="宋体"/>
+          <w:b/>
+          <w:bCs w:val="0"/>
+          <w:sz w:val="32"/>
+          <w:szCs w:val="32"/>
+        </w:rPr>
+        <w:instrText xml:space="preserve"> HYPERLINK "http://www.w3cschool.cn/wkspring/izae1h9w.html" \o "Spring 框架的 AOP" </w:instrText>
+      </w:r>
+      <w:r>
+        <w:rPr>
+          <w:rFonts w:hint="eastAsia" w:ascii="宋体" w:hAnsi="宋体" w:eastAsia="宋体" w:cs="宋体"/>
+          <w:b/>
+          <w:bCs w:val="0"/>
+          <w:sz w:val="32"/>
+          <w:szCs w:val="32"/>
+        </w:rPr>
+        <w:fldChar w:fldCharType="separate"/>
+      </w:r>
+      <w:r>
+        <w:rPr>
+          <w:rStyle w:val="12"/>
+          <w:rFonts w:hint="eastAsia" w:ascii="宋体" w:hAnsi="宋体" w:eastAsia="宋体" w:cs="宋体"/>
+          <w:b/>
+          <w:bCs w:val="0"/>
+          <w:i w:val="0"/>
+          <w:caps w:val="0"/>
+          <w:color w:val="000000"/>
+          <w:spacing w:val="0"/>
+          <w:sz w:val="32"/>
+          <w:szCs w:val="32"/>
+          <w:u w:val="none"/>
+          <w:shd w:val="clear" w:fill="EFEFEF"/>
+        </w:rPr>
+        <w:t>Spring 框架的 AOP</w:t>
+      </w:r>
+      <w:r>
+        <w:rPr>
+          <w:rFonts w:hint="eastAsia" w:ascii="宋体" w:hAnsi="宋体" w:eastAsia="宋体" w:cs="宋体"/>
+          <w:b/>
+          <w:bCs w:val="0"/>
+          <w:sz w:val="32"/>
+          <w:szCs w:val="32"/>
+        </w:rPr>
+        <w:fldChar w:fldCharType="end"/>
+      </w:r>
+      <w:bookmarkEnd w:id="32"/>
+      <w:bookmarkEnd w:id="33"/>
+      <w:bookmarkEnd w:id="34"/>
     </w:p>
     <w:p>
       <w:pPr>
@@ -5600,16 +6274,11 @@
           <w:szCs w:val="32"/>
           <w:highlight w:val="none"/>
           <w:u w:val="none"/>
-          <w14:textFill>
-            <w14:solidFill>
-              <w14:schemeClr w14:val="tx1"/>
-            </w14:solidFill>
-          </w14:textFill>
-        </w:rPr>
-      </w:pPr>
-      <w:bookmarkStart w:id="25" w:name="_Toc8022"/>
-      <w:bookmarkStart w:id="26" w:name="_Toc4195"/>
-      <w:bookmarkStart w:id="27" w:name="_Toc17663"/>
+        </w:rPr>
+      </w:pPr>
+      <w:bookmarkStart w:id="35" w:name="_Toc4195"/>
+      <w:bookmarkStart w:id="36" w:name="_Toc8022"/>
+      <w:bookmarkStart w:id="37" w:name="_Toc7933"/>
       <w:r>
         <w:rPr>
           <w:rFonts w:hint="eastAsia" w:ascii="宋体" w:hAnsi="宋体" w:eastAsia="宋体" w:cs="宋体"/>
@@ -5621,11 +6290,6 @@
           <w:highlight w:val="none"/>
           <w:u w:val="none"/>
           <w:lang w:eastAsia="zh-CN"/>
-          <w14:textFill>
-            <w14:solidFill>
-              <w14:schemeClr w14:val="tx1"/>
-            </w14:solidFill>
-          </w14:textFill>
         </w:rPr>
         <w:t>七</w:t>
       </w:r>
@@ -5640,11 +6304,6 @@
           <w:highlight w:val="none"/>
           <w:u w:val="none"/>
           <w:lang w:val="en-US" w:eastAsia="zh-CN"/>
-          <w14:textFill>
-            <w14:solidFill>
-              <w14:schemeClr w14:val="tx1"/>
-            </w14:solidFill>
-          </w14:textFill>
         </w:rPr>
         <w:t>.</w:t>
       </w:r>
@@ -5658,11 +6317,6 @@
           <w:szCs w:val="32"/>
           <w:highlight w:val="none"/>
           <w:u w:val="none"/>
-          <w14:textFill>
-            <w14:solidFill>
-              <w14:schemeClr w14:val="tx1"/>
-            </w14:solidFill>
-          </w14:textFill>
         </w:rPr>
         <w:fldChar w:fldCharType="begin"/>
       </w:r>
@@ -5676,11 +6330,6 @@
           <w:szCs w:val="32"/>
           <w:highlight w:val="none"/>
           <w:u w:val="none"/>
-          <w14:textFill>
-            <w14:solidFill>
-              <w14:schemeClr w14:val="tx1"/>
-            </w14:solidFill>
-          </w14:textFill>
         </w:rPr>
         <w:instrText xml:space="preserve"> HYPERLINK "http://www.w3cschool.cn/wkspring/zjs51h9z.html" \o "Spring JDBC 框架" </w:instrText>
       </w:r>
@@ -5694,11 +6343,6 @@
           <w:szCs w:val="32"/>
           <w:highlight w:val="none"/>
           <w:u w:val="none"/>
-          <w14:textFill>
-            <w14:solidFill>
-              <w14:schemeClr w14:val="tx1"/>
-            </w14:solidFill>
-          </w14:textFill>
         </w:rPr>
         <w:fldChar w:fldCharType="separate"/>
       </w:r>
@@ -5716,13 +6360,7 @@
           <w:szCs w:val="32"/>
           <w:highlight w:val="none"/>
           <w:u w:val="none"/>
-          <w:bdr w:val="none" w:color="auto" w:sz="0" w:space="0"/>
           <w:shd w:val="clear" w:fill="EFEFEF"/>
-          <w14:textFill>
-            <w14:solidFill>
-              <w14:schemeClr w14:val="tx1"/>
-            </w14:solidFill>
-          </w14:textFill>
         </w:rPr>
         <w:t>Spring JDBC 框架</w:t>
       </w:r>
@@ -5736,17 +6374,12 @@
           <w:szCs w:val="32"/>
           <w:highlight w:val="none"/>
           <w:u w:val="none"/>
-          <w14:textFill>
-            <w14:solidFill>
-              <w14:schemeClr w14:val="tx1"/>
-            </w14:solidFill>
-          </w14:textFill>
         </w:rPr>
         <w:fldChar w:fldCharType="end"/>
       </w:r>
-      <w:bookmarkEnd w:id="25"/>
-      <w:bookmarkEnd w:id="26"/>
-      <w:bookmarkEnd w:id="27"/>
+      <w:bookmarkEnd w:id="35"/>
+      <w:bookmarkEnd w:id="36"/>
+      <w:bookmarkEnd w:id="37"/>
     </w:p>
     <w:p>
       <w:pPr>
@@ -5770,9 +6403,9 @@
           <w:szCs w:val="32"/>
         </w:rPr>
       </w:pPr>
-      <w:bookmarkStart w:id="28" w:name="_Toc32524"/>
-      <w:bookmarkStart w:id="29" w:name="_Toc19760"/>
-      <w:bookmarkStart w:id="30" w:name="_Toc11881"/>
+      <w:bookmarkStart w:id="38" w:name="_Toc19760"/>
+      <w:bookmarkStart w:id="39" w:name="_Toc32524"/>
+      <w:bookmarkStart w:id="40" w:name="_Toc29454"/>
       <w:r>
         <w:rPr>
           <w:rFonts w:hint="eastAsia" w:ascii="宋体" w:hAnsi="宋体" w:eastAsia="宋体" w:cs="宋体"/>
@@ -5838,7 +6471,6 @@
           <w:sz w:val="32"/>
           <w:szCs w:val="32"/>
           <w:u w:val="none"/>
-          <w:bdr w:val="none" w:color="auto" w:sz="0" w:space="0"/>
           <w:shd w:val="clear" w:fill="EFEFEF"/>
         </w:rPr>
         <w:t>Spring 事务管理</w:t>
@@ -5853,9 +6485,9 @@
         </w:rPr>
         <w:fldChar w:fldCharType="end"/>
       </w:r>
-      <w:bookmarkEnd w:id="28"/>
-      <w:bookmarkEnd w:id="29"/>
-      <w:bookmarkEnd w:id="30"/>
+      <w:bookmarkEnd w:id="38"/>
+      <w:bookmarkEnd w:id="39"/>
+      <w:bookmarkEnd w:id="40"/>
     </w:p>
     <w:p>
       <w:pPr>
@@ -5879,9 +6511,9 @@
           <w:szCs w:val="32"/>
         </w:rPr>
       </w:pPr>
-      <w:bookmarkStart w:id="31" w:name="_Toc4953"/>
-      <w:bookmarkStart w:id="32" w:name="_Toc24602"/>
-      <w:bookmarkStart w:id="33" w:name="_Toc8454"/>
+      <w:bookmarkStart w:id="41" w:name="_Toc4953"/>
+      <w:bookmarkStart w:id="42" w:name="_Toc24602"/>
+      <w:bookmarkStart w:id="43" w:name="_Toc22624"/>
       <w:r>
         <w:rPr>
           <w:rFonts w:hint="eastAsia" w:ascii="宋体" w:hAnsi="宋体" w:eastAsia="宋体" w:cs="宋体"/>
@@ -5947,7 +6579,6 @@
           <w:sz w:val="32"/>
           <w:szCs w:val="32"/>
           <w:u w:val="none"/>
-          <w:bdr w:val="none" w:color="auto" w:sz="0" w:space="0"/>
           <w:shd w:val="clear" w:fill="EFEFEF"/>
         </w:rPr>
         <w:t>Spring Web MVC 框架</w:t>
@@ -5962,9 +6593,9 @@
         </w:rPr>
         <w:fldChar w:fldCharType="end"/>
       </w:r>
-      <w:bookmarkEnd w:id="31"/>
-      <w:bookmarkEnd w:id="32"/>
-      <w:bookmarkEnd w:id="33"/>
+      <w:bookmarkEnd w:id="41"/>
+      <w:bookmarkEnd w:id="42"/>
+      <w:bookmarkEnd w:id="43"/>
     </w:p>
     <w:p>
       <w:pPr>
@@ -6061,8 +6692,8 @@
   <w:latentStyles w:count="260" w:defQFormat="0" w:defUnhideWhenUsed="1" w:defSemiHidden="1" w:defUIPriority="99" w:defLockedState="0">
     <w:lsdException w:qFormat="1" w:unhideWhenUsed="0" w:uiPriority="0" w:semiHidden="0" w:name="Normal"/>
     <w:lsdException w:qFormat="1" w:unhideWhenUsed="0" w:uiPriority="0" w:semiHidden="0" w:name="heading 1"/>
-    <w:lsdException w:qFormat="1" w:uiPriority="0" w:name="heading 2"/>
-    <w:lsdException w:qFormat="1" w:uiPriority="0" w:name="heading 3"/>
+    <w:lsdException w:qFormat="1" w:uiPriority="0" w:semiHidden="0" w:name="heading 2"/>
+    <w:lsdException w:qFormat="1" w:uiPriority="0" w:semiHidden="0" w:name="heading 3"/>
     <w:lsdException w:qFormat="1" w:uiPriority="0" w:name="heading 4"/>
     <w:lsdException w:qFormat="1" w:uiPriority="0" w:name="heading 5"/>
     <w:lsdException w:qFormat="1" w:uiPriority="0" w:name="heading 6"/>
@@ -6078,8 +6709,8 @@
     <w:lsdException w:unhideWhenUsed="0" w:uiPriority="0" w:semiHidden="0" w:name="index 7"/>
     <w:lsdException w:unhideWhenUsed="0" w:uiPriority="0" w:semiHidden="0" w:name="index 8"/>
     <w:lsdException w:unhideWhenUsed="0" w:uiPriority="0" w:semiHidden="0" w:name="index 9"/>
-    <w:lsdException w:unhideWhenUsed="0" w:uiPriority="0" w:semiHidden="0" w:name="toc 1"/>
-    <w:lsdException w:unhideWhenUsed="0" w:uiPriority="0" w:semiHidden="0" w:name="toc 2"/>
+    <w:lsdException w:qFormat="1" w:unhideWhenUsed="0" w:uiPriority="0" w:semiHidden="0" w:name="toc 1"/>
+    <w:lsdException w:qFormat="1" w:unhideWhenUsed="0" w:uiPriority="0" w:semiHidden="0" w:name="toc 2"/>
     <w:lsdException w:unhideWhenUsed="0" w:uiPriority="0" w:semiHidden="0" w:name="toc 3"/>
     <w:lsdException w:unhideWhenUsed="0" w:uiPriority="0" w:semiHidden="0" w:name="toc 4"/>
     <w:lsdException w:unhideWhenUsed="0" w:uiPriority="0" w:semiHidden="0" w:name="toc 5"/>
@@ -6094,7 +6725,7 @@
     <w:lsdException w:unhideWhenUsed="0" w:uiPriority="0" w:semiHidden="0" w:name="footer"/>
     <w:lsdException w:unhideWhenUsed="0" w:uiPriority="0" w:semiHidden="0" w:name="index heading"/>
     <w:lsdException w:qFormat="1" w:uiPriority="0" w:name="caption"/>
-    <w:lsdException w:unhideWhenUsed="0" w:uiPriority="0" w:semiHidden="0" w:name="table of figures"/>
+    <w:lsdException w:qFormat="1" w:unhideWhenUsed="0" w:uiPriority="0" w:semiHidden="0" w:name="table of figures"/>
     <w:lsdException w:unhideWhenUsed="0" w:uiPriority="0" w:semiHidden="0" w:name="envelope address"/>
     <w:lsdException w:unhideWhenUsed="0" w:uiPriority="0" w:semiHidden="0" w:name="envelope return"/>
     <w:lsdException w:unhideWhenUsed="0" w:uiPriority="0" w:semiHidden="0" w:name="footnote reference"/>
@@ -6124,7 +6755,7 @@
     <w:lsdException w:qFormat="1" w:unhideWhenUsed="0" w:uiPriority="0" w:semiHidden="0" w:name="Title"/>
     <w:lsdException w:unhideWhenUsed="0" w:uiPriority="0" w:semiHidden="0" w:name="Closing"/>
     <w:lsdException w:unhideWhenUsed="0" w:uiPriority="0" w:semiHidden="0" w:name="Signature"/>
-    <w:lsdException w:uiPriority="1" w:name="Default Paragraph Font"/>
+    <w:lsdException w:uiPriority="1" w:semiHidden="0" w:name="Default Paragraph Font"/>
     <w:lsdException w:unhideWhenUsed="0" w:uiPriority="0" w:semiHidden="0" w:name="Body Text"/>
     <w:lsdException w:unhideWhenUsed="0" w:uiPriority="0" w:semiHidden="0" w:name="Body Text Indent"/>
     <w:lsdException w:unhideWhenUsed="0" w:uiPriority="0" w:semiHidden="0" w:name="List Continue"/>
@@ -6144,14 +6775,14 @@
     <w:lsdException w:unhideWhenUsed="0" w:uiPriority="0" w:semiHidden="0" w:name="Body Text Indent 2"/>
     <w:lsdException w:unhideWhenUsed="0" w:uiPriority="0" w:semiHidden="0" w:name="Body Text Indent 3"/>
     <w:lsdException w:unhideWhenUsed="0" w:uiPriority="0" w:semiHidden="0" w:name="Block Text"/>
-    <w:lsdException w:unhideWhenUsed="0" w:uiPriority="0" w:semiHidden="0" w:name="Hyperlink"/>
+    <w:lsdException w:qFormat="1" w:unhideWhenUsed="0" w:uiPriority="0" w:semiHidden="0" w:name="Hyperlink"/>
     <w:lsdException w:unhideWhenUsed="0" w:uiPriority="0" w:semiHidden="0" w:name="FollowedHyperlink"/>
     <w:lsdException w:qFormat="1" w:unhideWhenUsed="0" w:uiPriority="0" w:semiHidden="0" w:name="Strong"/>
     <w:lsdException w:qFormat="1" w:unhideWhenUsed="0" w:uiPriority="0" w:semiHidden="0" w:name="Emphasis"/>
     <w:lsdException w:unhideWhenUsed="0" w:uiPriority="0" w:semiHidden="0" w:name="Document Map"/>
     <w:lsdException w:unhideWhenUsed="0" w:uiPriority="0" w:semiHidden="0" w:name="Plain Text"/>
     <w:lsdException w:unhideWhenUsed="0" w:uiPriority="0" w:semiHidden="0" w:name="E-mail Signature"/>
-    <w:lsdException w:unhideWhenUsed="0" w:uiPriority="0" w:semiHidden="0" w:name="Normal (Web)"/>
+    <w:lsdException w:qFormat="1" w:unhideWhenUsed="0" w:uiPriority="0" w:semiHidden="0" w:name="Normal (Web)"/>
     <w:lsdException w:unhideWhenUsed="0" w:uiPriority="0" w:semiHidden="0" w:name="HTML Acronym"/>
     <w:lsdException w:unhideWhenUsed="0" w:uiPriority="0" w:semiHidden="0" w:name="HTML Address"/>
     <w:lsdException w:unhideWhenUsed="0" w:uiPriority="0" w:semiHidden="0" w:name="HTML Cite"/>
@@ -6162,7 +6793,7 @@
     <w:lsdException w:unhideWhenUsed="0" w:uiPriority="0" w:semiHidden="0" w:name="HTML Sample"/>
     <w:lsdException w:unhideWhenUsed="0" w:uiPriority="0" w:semiHidden="0" w:name="HTML Typewriter"/>
     <w:lsdException w:unhideWhenUsed="0" w:uiPriority="0" w:semiHidden="0" w:name="HTML Variable"/>
-    <w:lsdException w:qFormat="1" w:uiPriority="99" w:name="Normal Table"/>
+    <w:lsdException w:qFormat="1" w:uiPriority="99" w:semiHidden="0" w:name="Normal Table"/>
     <w:lsdException w:unhideWhenUsed="0" w:uiPriority="0" w:semiHidden="0" w:name="annotation subject"/>
     <w:lsdException w:unhideWhenUsed="0" w:uiPriority="0" w:semiHidden="0" w:name="Table Simple 1"/>
     <w:lsdException w:unhideWhenUsed="0" w:uiPriority="0" w:semiHidden="0" w:name="Table Simple 2"/>
@@ -6414,12 +7045,14 @@
     <w:name w:val="toc 1"/>
     <w:basedOn w:val="1"/>
     <w:next w:val="1"/>
+    <w:qFormat/>
     <w:uiPriority w:val="0"/>
   </w:style>
   <w:style w:type="paragraph" w:styleId="7">
     <w:name w:val="table of figures"/>
     <w:basedOn w:val="1"/>
     <w:next w:val="1"/>
+    <w:qFormat/>
     <w:uiPriority w:val="0"/>
     <w:pPr>
       <w:ind w:leftChars="200" w:hanging="200" w:hangingChars="200"/>
@@ -6429,6 +7062,7 @@
     <w:name w:val="toc 2"/>
     <w:basedOn w:val="1"/>
     <w:next w:val="1"/>
+    <w:qFormat/>
     <w:uiPriority w:val="0"/>
     <w:pPr>
       <w:ind w:left="420" w:leftChars="200"/>
@@ -6437,6 +7071,7 @@
   <w:style w:type="paragraph" w:styleId="9">
     <w:name w:val="Normal (Web)"/>
     <w:basedOn w:val="1"/>
+    <w:qFormat/>
     <w:uiPriority w:val="0"/>
     <w:pPr>
       <w:spacing w:before="0" w:beforeAutospacing="1" w:after="0" w:afterAutospacing="1"/>
@@ -6461,6 +7096,7 @@
   <w:style w:type="character" w:styleId="12">
     <w:name w:val="Hyperlink"/>
     <w:basedOn w:val="10"/>
+    <w:qFormat/>
     <w:uiPriority w:val="0"/>
     <w:rPr>
       <w:color w:val="0000FF"/>
@@ -6470,6 +7106,7 @@
   <w:style w:type="character" w:customStyle="1" w:styleId="14">
     <w:name w:val="标题 3 Char"/>
     <w:link w:val="4"/>
+    <w:qFormat/>
     <w:uiPriority w:val="0"/>
     <w:rPr>
       <w:b/>
